--- a/Разделы 1-2.docx
+++ b/Разделы 1-2.docx
@@ -113,7 +113,7 @@
       <w:pPr>
         <w:numPr>
           <w:ilvl w:val="0"/>
-          <w:numId w:val="2"/>
+          <w:numId w:val="1"/>
         </w:numPr>
         <w:spacing w:line="360" w:lineRule="auto"/>
         <w:ind w:left="0" w:firstLine="708.6614173228347"/>
@@ -133,6 +133,123 @@
           <w:rtl w:val="0"/>
         </w:rPr>
         <w:t xml:space="preserve">автоматизация отчетов и анализа данных: например, в компании регулярно формируются CSV-отчеты о продажах. Без CSV-Viewer сотрудникам приходится вручную загружать файлы в Excel, настраивать стили и преобразовывать данные в HTML для отчётности. С помощью разработанного ПС можно быстро создать таблицу в нужном формате и визуальном стиле без лишних действий;</w:t>
+      </w:r>
+    </w:p>
+    <w:p>
+      <w:pPr>
+        <w:numPr>
+          <w:ilvl w:val="0"/>
+          <w:numId w:val="1"/>
+        </w:numPr>
+        <w:spacing w:line="360" w:lineRule="auto"/>
+        <w:ind w:left="0" w:firstLine="708.6614173228347"/>
+        <w:jc w:val="both"/>
+        <w:rPr>
+          <w:rFonts w:ascii="Times New Roman" w:cs="Times New Roman" w:eastAsia="Times New Roman" w:hAnsi="Times New Roman"/>
+          <w:sz w:val="28"/>
+          <w:szCs w:val="28"/>
+          <w:u w:val="none"/>
+        </w:rPr>
+      </w:pPr>
+      <w:r>
+        <w:rPr>
+          <w:rFonts w:ascii="Times New Roman" w:cs="Times New Roman" w:eastAsia="Times New Roman" w:hAnsi="Times New Roman"/>
+          <w:sz w:val="28"/>
+          <w:szCs w:val="28"/>
+          <w:rtl w:val="0"/>
+        </w:rPr>
+        <w:t xml:space="preserve">использование в качестве программного модуля на веб-ресурсах: CSV-Viewer может быть использован на сайтах, сервисах и блогах для автоматического представления табличных данных. Например, финансовые ресурсы могут динамически отображать биржевые котировки, интернет-магазины — обновляемые списки товаров, а блоги — сравнительные таблицы характеристик товаров или услуг;</w:t>
+      </w:r>
+    </w:p>
+    <w:p>
+      <w:pPr>
+        <w:numPr>
+          <w:ilvl w:val="0"/>
+          <w:numId w:val="1"/>
+        </w:numPr>
+        <w:spacing w:line="360" w:lineRule="auto"/>
+        <w:ind w:left="0" w:firstLine="708.6614173228347"/>
+        <w:jc w:val="both"/>
+        <w:rPr>
+          <w:rFonts w:ascii="Times New Roman" w:cs="Times New Roman" w:eastAsia="Times New Roman" w:hAnsi="Times New Roman"/>
+          <w:sz w:val="28"/>
+          <w:szCs w:val="28"/>
+          <w:u w:val="none"/>
+        </w:rPr>
+      </w:pPr>
+      <w:r>
+        <w:rPr>
+          <w:rFonts w:ascii="Times New Roman" w:cs="Times New Roman" w:eastAsia="Times New Roman" w:hAnsi="Times New Roman"/>
+          <w:sz w:val="28"/>
+          <w:szCs w:val="28"/>
+          <w:rtl w:val="0"/>
+        </w:rPr>
+        <w:t xml:space="preserve">публикация результатов опросов: допустим, организация проводит опрос среди сотрудников или клиентов, собирая данные в CSV-файл. С помощью программы можно легко преобразовать эти данные в наглядную HTML-таблицу и разместить на сайте или внутреннем портале, чтобы результаты были удобны для просмотра.</w:t>
+      </w:r>
+    </w:p>
+    <w:p>
+      <w:pPr>
+        <w:spacing w:line="360" w:lineRule="auto"/>
+        <w:ind w:left="0" w:firstLine="708.6614173228347"/>
+        <w:jc w:val="both"/>
+        <w:rPr>
+          <w:rFonts w:ascii="Times New Roman" w:cs="Times New Roman" w:eastAsia="Times New Roman" w:hAnsi="Times New Roman"/>
+          <w:sz w:val="28"/>
+          <w:szCs w:val="28"/>
+        </w:rPr>
+      </w:pPr>
+      <w:r>
+        <w:rPr>
+          <w:rFonts w:ascii="Times New Roman" w:cs="Times New Roman" w:eastAsia="Times New Roman" w:hAnsi="Times New Roman"/>
+          <w:sz w:val="28"/>
+          <w:szCs w:val="28"/>
+          <w:rtl w:val="0"/>
+        </w:rPr>
+        <w:t xml:space="preserve">Если бы не было данного программного средства, то пользователям пришлось бы либо вручную редактировать CSV-файлы в текстовых редакторах, что неудобно и может привести к ошибкам, либо использовать сложные табличные процессоры, которые не всегда подходят для простого и быстрого преобразования данных в HTML-формат. Также без данного ПС отсутствовала бы возможность автоматизированной проверки корректности CSV-файлов перед их конвертацией.</w:t>
+      </w:r>
+    </w:p>
+    <w:p>
+      <w:pPr>
+        <w:spacing w:before="240" w:line="360" w:lineRule="auto"/>
+        <w:ind w:firstLine="708.6614173228347"/>
+        <w:jc w:val="both"/>
+        <w:rPr>
+          <w:rFonts w:ascii="Times New Roman" w:cs="Times New Roman" w:eastAsia="Times New Roman" w:hAnsi="Times New Roman"/>
+          <w:b w:val="1"/>
+          <w:sz w:val="28"/>
+          <w:szCs w:val="28"/>
+        </w:rPr>
+      </w:pPr>
+      <w:r>
+        <w:rPr>
+          <w:rFonts w:ascii="Times New Roman" w:cs="Times New Roman" w:eastAsia="Times New Roman" w:hAnsi="Times New Roman"/>
+          <w:b w:val="1"/>
+          <w:sz w:val="28"/>
+          <w:szCs w:val="28"/>
+          <w:rtl w:val="0"/>
+        </w:rPr>
+        <w:t xml:space="preserve">Раздел 2. Функциональные требования к ПС</w:t>
+      </w:r>
+    </w:p>
+    <w:p>
+      <w:pPr>
+        <w:spacing w:before="120" w:line="360" w:lineRule="auto"/>
+        <w:ind w:firstLine="708.6614173228347"/>
+        <w:jc w:val="both"/>
+        <w:rPr>
+          <w:rFonts w:ascii="Times New Roman" w:cs="Times New Roman" w:eastAsia="Times New Roman" w:hAnsi="Times New Roman"/>
+          <w:sz w:val="28"/>
+          <w:szCs w:val="28"/>
+        </w:rPr>
+      </w:pPr>
+      <w:r>
+        <w:rPr>
+          <w:rFonts w:ascii="Times New Roman" w:cs="Times New Roman" w:eastAsia="Times New Roman" w:hAnsi="Times New Roman"/>
+          <w:sz w:val="28"/>
+          <w:szCs w:val="28"/>
+          <w:rtl w:val="0"/>
+        </w:rPr>
+        <w:t xml:space="preserve">Программное средство CSV-Viewer должно обеспечивать выполнение следующих функций:</w:t>
       </w:r>
     </w:p>
     <w:p>
@@ -141,24 +258,348 @@
           <w:ilvl w:val="0"/>
           <w:numId w:val="2"/>
         </w:numPr>
+        <w:spacing w:before="120" w:line="360" w:lineRule="auto"/>
+        <w:ind w:left="0" w:firstLine="708.6614173228347"/>
+        <w:jc w:val="both"/>
+        <w:rPr>
+          <w:rFonts w:ascii="Times New Roman" w:cs="Times New Roman" w:eastAsia="Times New Roman" w:hAnsi="Times New Roman"/>
+          <w:sz w:val="28"/>
+          <w:szCs w:val="28"/>
+          <w:u w:val="none"/>
+        </w:rPr>
+      </w:pPr>
+      <w:r>
+        <w:rPr>
+          <w:rFonts w:ascii="Times New Roman" w:cs="Times New Roman" w:eastAsia="Times New Roman" w:hAnsi="Times New Roman"/>
+          <w:sz w:val="28"/>
+          <w:szCs w:val="28"/>
+          <w:rtl w:val="0"/>
+        </w:rPr>
+        <w:t xml:space="preserve">Проверка исходного файла: пользователь вводит путь к CSV-файлу через консоль; программа проверяет корректность пути и формата файла, анализирует структуру данных. Реакция программы на возможные ошибки:</w:t>
+      </w:r>
+    </w:p>
+    <w:p>
+      <w:pPr>
+        <w:numPr>
+          <w:ilvl w:val="0"/>
+          <w:numId w:val="5"/>
+        </w:numPr>
+        <w:spacing w:before="0" w:line="360" w:lineRule="auto"/>
+        <w:ind w:left="0" w:firstLine="1417.3228346456694"/>
+        <w:jc w:val="both"/>
+        <w:rPr>
+          <w:rFonts w:ascii="Times New Roman" w:cs="Times New Roman" w:eastAsia="Times New Roman" w:hAnsi="Times New Roman"/>
+          <w:sz w:val="28"/>
+          <w:szCs w:val="28"/>
+          <w:u w:val="none"/>
+        </w:rPr>
+      </w:pPr>
+      <w:r>
+        <w:rPr>
+          <w:rFonts w:ascii="Times New Roman" w:cs="Times New Roman" w:eastAsia="Times New Roman" w:hAnsi="Times New Roman"/>
+          <w:sz w:val="28"/>
+          <w:szCs w:val="28"/>
+          <w:rtl w:val="0"/>
+        </w:rPr>
+        <w:t xml:space="preserve">некорректный путь к CSV-файлу: программа завершает работу, выводя соответствующее сообщение об ошибке;</w:t>
+      </w:r>
+    </w:p>
+    <w:p>
+      <w:pPr>
+        <w:numPr>
+          <w:ilvl w:val="0"/>
+          <w:numId w:val="5"/>
+        </w:numPr>
+        <w:spacing w:before="0" w:line="360" w:lineRule="auto"/>
+        <w:ind w:left="0" w:firstLine="1417.3228346456694"/>
+        <w:jc w:val="both"/>
+        <w:rPr>
+          <w:rFonts w:ascii="Times New Roman" w:cs="Times New Roman" w:eastAsia="Times New Roman" w:hAnsi="Times New Roman"/>
+          <w:sz w:val="28"/>
+          <w:szCs w:val="28"/>
+          <w:u w:val="none"/>
+        </w:rPr>
+      </w:pPr>
+      <w:r>
+        <w:rPr>
+          <w:rFonts w:ascii="Times New Roman" w:cs="Times New Roman" w:eastAsia="Times New Roman" w:hAnsi="Times New Roman"/>
+          <w:sz w:val="28"/>
+          <w:szCs w:val="28"/>
+          <w:rtl w:val="0"/>
+        </w:rPr>
+        <w:t xml:space="preserve">CSV-файл пустой: программа завершает работу, выводя соответствующее сообщение;</w:t>
+      </w:r>
+    </w:p>
+    <w:p>
+      <w:pPr>
+        <w:numPr>
+          <w:ilvl w:val="0"/>
+          <w:numId w:val="5"/>
+        </w:numPr>
+        <w:spacing w:before="0" w:line="360" w:lineRule="auto"/>
+        <w:ind w:left="0" w:firstLine="1417.3228346456694"/>
+        <w:jc w:val="both"/>
+        <w:rPr>
+          <w:rFonts w:ascii="Times New Roman" w:cs="Times New Roman" w:eastAsia="Times New Roman" w:hAnsi="Times New Roman"/>
+          <w:sz w:val="28"/>
+          <w:szCs w:val="28"/>
+          <w:u w:val="none"/>
+        </w:rPr>
+      </w:pPr>
+      <w:r>
+        <w:rPr>
+          <w:rFonts w:ascii="Times New Roman" w:cs="Times New Roman" w:eastAsia="Times New Roman" w:hAnsi="Times New Roman"/>
+          <w:sz w:val="28"/>
+          <w:szCs w:val="28"/>
+          <w:rtl w:val="0"/>
+        </w:rPr>
+        <w:t xml:space="preserve">пустые значения в строке заголовка: программа завершает работу, выводя соответствующее сообщение об ошибке;</w:t>
+      </w:r>
+    </w:p>
+    <w:p>
+      <w:pPr>
+        <w:numPr>
+          <w:ilvl w:val="0"/>
+          <w:numId w:val="5"/>
+        </w:numPr>
+        <w:spacing w:before="0" w:line="360" w:lineRule="auto"/>
+        <w:ind w:left="0" w:firstLine="1417.3228346456694"/>
+        <w:jc w:val="both"/>
+        <w:rPr>
+          <w:rFonts w:ascii="Times New Roman" w:cs="Times New Roman" w:eastAsia="Times New Roman" w:hAnsi="Times New Roman"/>
+          <w:sz w:val="28"/>
+          <w:szCs w:val="28"/>
+          <w:u w:val="none"/>
+        </w:rPr>
+      </w:pPr>
+      <w:r>
+        <w:rPr>
+          <w:rFonts w:ascii="Times New Roman" w:cs="Times New Roman" w:eastAsia="Times New Roman" w:hAnsi="Times New Roman"/>
+          <w:sz w:val="28"/>
+          <w:szCs w:val="28"/>
+          <w:rtl w:val="0"/>
+        </w:rPr>
+        <w:t xml:space="preserve">пустая строка в CSV-файле или пустые значения в строке данных: программа информирует об этом пользователя, выводя соответствующее предупреждение, указав номер некорректной строки; программа пропускает некорректную строку, продолжая свою работу;</w:t>
+      </w:r>
+    </w:p>
+    <w:p>
+      <w:pPr>
+        <w:numPr>
+          <w:ilvl w:val="0"/>
+          <w:numId w:val="5"/>
+        </w:numPr>
+        <w:spacing w:before="0" w:line="360" w:lineRule="auto"/>
+        <w:ind w:left="0" w:firstLine="1417.3228346456694"/>
+        <w:jc w:val="both"/>
+        <w:rPr>
+          <w:rFonts w:ascii="Times New Roman" w:cs="Times New Roman" w:eastAsia="Times New Roman" w:hAnsi="Times New Roman"/>
+          <w:sz w:val="28"/>
+          <w:szCs w:val="28"/>
+          <w:u w:val="none"/>
+        </w:rPr>
+      </w:pPr>
+      <w:r>
+        <w:rPr>
+          <w:rFonts w:ascii="Times New Roman" w:cs="Times New Roman" w:eastAsia="Times New Roman" w:hAnsi="Times New Roman"/>
+          <w:sz w:val="28"/>
+          <w:szCs w:val="28"/>
+          <w:rtl w:val="0"/>
+        </w:rPr>
+        <w:t xml:space="preserve">неверное количество столбцов в строке данных: программа завершает работу, информируя пользователя о номере некорректной строки и количествах найденных и ожидаемых столбцов;</w:t>
+      </w:r>
+    </w:p>
+    <w:p>
+      <w:pPr>
+        <w:numPr>
+          <w:ilvl w:val="0"/>
+          <w:numId w:val="5"/>
+        </w:numPr>
+        <w:spacing w:before="0" w:line="360" w:lineRule="auto"/>
+        <w:ind w:left="0" w:firstLine="1417.3228346456694"/>
+        <w:jc w:val="both"/>
+        <w:rPr>
+          <w:rFonts w:ascii="Times New Roman" w:cs="Times New Roman" w:eastAsia="Times New Roman" w:hAnsi="Times New Roman"/>
+          <w:sz w:val="28"/>
+          <w:szCs w:val="28"/>
+          <w:u w:val="none"/>
+        </w:rPr>
+      </w:pPr>
+      <w:r>
+        <w:rPr>
+          <w:rFonts w:ascii="Times New Roman" w:cs="Times New Roman" w:eastAsia="Times New Roman" w:hAnsi="Times New Roman"/>
+          <w:sz w:val="28"/>
+          <w:szCs w:val="28"/>
+          <w:rtl w:val="0"/>
+        </w:rPr>
+        <w:t xml:space="preserve">отсутствие данных в CSV-файле: программа завершает работу, выводя соответствующее сообщение об ошибке.</w:t>
+      </w:r>
+    </w:p>
+    <w:p>
+      <w:pPr>
+        <w:spacing w:before="0" w:line="360" w:lineRule="auto"/>
+        <w:ind w:left="0" w:firstLine="708.6614173228347"/>
+        <w:jc w:val="both"/>
+        <w:rPr>
+          <w:rFonts w:ascii="Times New Roman" w:cs="Times New Roman" w:eastAsia="Times New Roman" w:hAnsi="Times New Roman"/>
+          <w:sz w:val="28"/>
+          <w:szCs w:val="28"/>
+        </w:rPr>
+      </w:pPr>
+      <w:r>
+        <w:rPr>
+          <w:rFonts w:ascii="Times New Roman" w:cs="Times New Roman" w:eastAsia="Times New Roman" w:hAnsi="Times New Roman"/>
+          <w:sz w:val="28"/>
+          <w:szCs w:val="28"/>
+          <w:rtl w:val="0"/>
+        </w:rPr>
+        <w:t xml:space="preserve">Пример корректного исходного файла:</w:t>
+      </w:r>
+    </w:p>
+    <w:p>
+      <w:pPr>
+        <w:spacing w:before="0" w:line="360" w:lineRule="auto"/>
+        <w:ind w:left="0" w:firstLine="708.6614173228347"/>
+        <w:jc w:val="both"/>
+        <w:rPr>
+          <w:rFonts w:ascii="Times New Roman" w:cs="Times New Roman" w:eastAsia="Times New Roman" w:hAnsi="Times New Roman"/>
+          <w:sz w:val="28"/>
+          <w:szCs w:val="28"/>
+        </w:rPr>
+      </w:pPr>
+      <w:r>
+        <w:rPr>
+          <w:rFonts w:ascii="Times New Roman" w:cs="Times New Roman" w:eastAsia="Times New Roman" w:hAnsi="Times New Roman"/>
+          <w:sz w:val="28"/>
+          <w:szCs w:val="28"/>
+          <w:rtl w:val="0"/>
+        </w:rPr>
+        <w:t xml:space="preserve">Id,Имя,Возраст</w:t>
+      </w:r>
+    </w:p>
+    <w:p>
+      <w:pPr>
+        <w:spacing w:before="0" w:line="360" w:lineRule="auto"/>
+        <w:ind w:left="0" w:firstLine="708.6614173228347"/>
+        <w:jc w:val="both"/>
+        <w:rPr>
+          <w:rFonts w:ascii="Times New Roman" w:cs="Times New Roman" w:eastAsia="Times New Roman" w:hAnsi="Times New Roman"/>
+          <w:sz w:val="28"/>
+          <w:szCs w:val="28"/>
+        </w:rPr>
+      </w:pPr>
+      <w:r>
+        <w:rPr>
+          <w:rFonts w:ascii="Times New Roman" w:cs="Times New Roman" w:eastAsia="Times New Roman" w:hAnsi="Times New Roman"/>
+          <w:sz w:val="28"/>
+          <w:szCs w:val="28"/>
+          <w:rtl w:val="0"/>
+        </w:rPr>
+        <w:t xml:space="preserve">1,Артём,25</w:t>
+      </w:r>
+    </w:p>
+    <w:p>
+      <w:pPr>
+        <w:spacing w:before="0" w:line="360" w:lineRule="auto"/>
+        <w:ind w:left="0" w:firstLine="708.6614173228347"/>
+        <w:jc w:val="both"/>
+        <w:rPr>
+          <w:rFonts w:ascii="Times New Roman" w:cs="Times New Roman" w:eastAsia="Times New Roman" w:hAnsi="Times New Roman"/>
+          <w:sz w:val="28"/>
+          <w:szCs w:val="28"/>
+        </w:rPr>
+      </w:pPr>
+      <w:r>
+        <w:rPr>
+          <w:rFonts w:ascii="Times New Roman" w:cs="Times New Roman" w:eastAsia="Times New Roman" w:hAnsi="Times New Roman"/>
+          <w:sz w:val="28"/>
+          <w:szCs w:val="28"/>
+          <w:rtl w:val="0"/>
+        </w:rPr>
+        <w:t xml:space="preserve">2,Валерия,30</w:t>
+      </w:r>
+    </w:p>
+    <w:p>
+      <w:pPr>
+        <w:spacing w:before="60" w:line="360" w:lineRule="auto"/>
+        <w:ind w:firstLine="708.6614173228347"/>
+        <w:jc w:val="both"/>
+        <w:rPr>
+          <w:rFonts w:ascii="Times New Roman" w:cs="Times New Roman" w:eastAsia="Times New Roman" w:hAnsi="Times New Roman"/>
+          <w:sz w:val="28"/>
+          <w:szCs w:val="28"/>
+        </w:rPr>
+      </w:pPr>
+      <w:r>
+        <w:rPr>
+          <w:rFonts w:ascii="Times New Roman" w:cs="Times New Roman" w:eastAsia="Times New Roman" w:hAnsi="Times New Roman"/>
+          <w:sz w:val="28"/>
+          <w:szCs w:val="28"/>
+          <w:rtl w:val="0"/>
+        </w:rPr>
+        <w:t xml:space="preserve">Пример некорректного исходного файла:</w:t>
+      </w:r>
+    </w:p>
+    <w:p>
+      <w:pPr>
         <w:spacing w:line="360" w:lineRule="auto"/>
-        <w:ind w:left="0" w:firstLine="708.6614173228347"/>
-        <w:jc w:val="both"/>
-        <w:rPr>
-          <w:rFonts w:ascii="Times New Roman" w:cs="Times New Roman" w:eastAsia="Times New Roman" w:hAnsi="Times New Roman"/>
-          <w:sz w:val="28"/>
-          <w:szCs w:val="28"/>
-          <w:u w:val="none"/>
-        </w:rPr>
-      </w:pPr>
-      <w:r>
-        <w:rPr>
-          <w:rFonts w:ascii="Times New Roman" w:cs="Times New Roman" w:eastAsia="Times New Roman" w:hAnsi="Times New Roman"/>
-          <w:sz w:val="28"/>
-          <w:szCs w:val="28"/>
-          <w:rtl w:val="0"/>
-        </w:rPr>
-        <w:t xml:space="preserve">использование в качестве программного модуля на веб-ресурсах: CSV-Viewer может быть использован на сайтах, сервисах и блогах для автоматического представления табличных данных. Например, финансовые ресурсы могут динамически отображать биржевые котировки, интернет-магазины — обновляемые списки товаров, а блоги — сравнительные таблицы характеристик товаров или услуг;</w:t>
+        <w:ind w:firstLine="708.6614173228347"/>
+        <w:jc w:val="both"/>
+        <w:rPr>
+          <w:rFonts w:ascii="Times New Roman" w:cs="Times New Roman" w:eastAsia="Times New Roman" w:hAnsi="Times New Roman"/>
+          <w:sz w:val="28"/>
+          <w:szCs w:val="28"/>
+        </w:rPr>
+      </w:pPr>
+      <w:r>
+        <w:rPr>
+          <w:rFonts w:ascii="Times New Roman" w:cs="Times New Roman" w:eastAsia="Times New Roman" w:hAnsi="Times New Roman"/>
+          <w:sz w:val="28"/>
+          <w:szCs w:val="28"/>
+          <w:rtl w:val="0"/>
+        </w:rPr>
+        <w:t xml:space="preserve">Id,Имя,,</w:t>
+      </w:r>
+    </w:p>
+    <w:p>
+      <w:pPr>
+        <w:spacing w:line="360" w:lineRule="auto"/>
+        <w:ind w:firstLine="708.6614173228347"/>
+        <w:jc w:val="both"/>
+        <w:rPr>
+          <w:rFonts w:ascii="Times New Roman" w:cs="Times New Roman" w:eastAsia="Times New Roman" w:hAnsi="Times New Roman"/>
+          <w:sz w:val="28"/>
+          <w:szCs w:val="28"/>
+        </w:rPr>
+      </w:pPr>
+      <w:r>
+        <w:rPr>
+          <w:rFonts w:ascii="Times New Roman" w:cs="Times New Roman" w:eastAsia="Times New Roman" w:hAnsi="Times New Roman"/>
+          <w:sz w:val="28"/>
+          <w:szCs w:val="28"/>
+          <w:rtl w:val="0"/>
+        </w:rPr>
+        <w:t xml:space="preserve">1;Артём</w:t>
+      </w:r>
+    </w:p>
+    <w:p>
+      <w:pPr>
+        <w:spacing w:line="360" w:lineRule="auto"/>
+        <w:ind w:firstLine="708.6614173228347"/>
+        <w:jc w:val="both"/>
+        <w:rPr>
+          <w:rFonts w:ascii="Times New Roman" w:cs="Times New Roman" w:eastAsia="Times New Roman" w:hAnsi="Times New Roman"/>
+          <w:sz w:val="28"/>
+          <w:szCs w:val="28"/>
+        </w:rPr>
+      </w:pPr>
+      <w:r>
+        <w:rPr>
+          <w:rFonts w:ascii="Times New Roman" w:cs="Times New Roman" w:eastAsia="Times New Roman" w:hAnsi="Times New Roman"/>
+          <w:sz w:val="28"/>
+          <w:szCs w:val="28"/>
+          <w:rtl w:val="0"/>
+        </w:rPr>
+        <w:t xml:space="preserve">2,Валерия,30,438</w:t>
       </w:r>
     </w:p>
     <w:p>
@@ -167,7 +608,203 @@
           <w:ilvl w:val="0"/>
           <w:numId w:val="2"/>
         </w:numPr>
+        <w:spacing w:before="60" w:line="360" w:lineRule="auto"/>
+        <w:ind w:left="0" w:firstLine="708.6614173228347"/>
+        <w:jc w:val="both"/>
+        <w:rPr>
+          <w:rFonts w:ascii="Times New Roman" w:cs="Times New Roman" w:eastAsia="Times New Roman" w:hAnsi="Times New Roman"/>
+          <w:sz w:val="28"/>
+          <w:szCs w:val="28"/>
+          <w:u w:val="none"/>
+        </w:rPr>
+      </w:pPr>
+      <w:r>
+        <w:rPr>
+          <w:rFonts w:ascii="Times New Roman" w:cs="Times New Roman" w:eastAsia="Times New Roman" w:hAnsi="Times New Roman"/>
+          <w:sz w:val="28"/>
+          <w:szCs w:val="28"/>
+          <w:rtl w:val="0"/>
+        </w:rPr>
+        <w:t xml:space="preserve">Г</w:t>
+      </w:r>
+      <w:r>
+        <w:rPr>
+          <w:rFonts w:ascii="Times New Roman" w:cs="Times New Roman" w:eastAsia="Times New Roman" w:hAnsi="Times New Roman"/>
+          <w:sz w:val="28"/>
+          <w:szCs w:val="28"/>
+          <w:rtl w:val="0"/>
+        </w:rPr>
+        <w:t xml:space="preserve">енерация HTML-таблицы: преобразование содержимого CSV-файла в HTML-таблицу; корректное отображение данных, включая специальные символы; возможность выбора темы оформления.</w:t>
+      </w:r>
+    </w:p>
+    <w:p>
+      <w:pPr>
         <w:spacing w:line="360" w:lineRule="auto"/>
+        <w:ind w:firstLine="708.6614173228347"/>
+        <w:jc w:val="both"/>
+        <w:rPr>
+          <w:rFonts w:ascii="Times New Roman" w:cs="Times New Roman" w:eastAsia="Times New Roman" w:hAnsi="Times New Roman"/>
+          <w:sz w:val="28"/>
+          <w:szCs w:val="28"/>
+        </w:rPr>
+      </w:pPr>
+      <w:r>
+        <w:rPr>
+          <w:rFonts w:ascii="Times New Roman" w:cs="Times New Roman" w:eastAsia="Times New Roman" w:hAnsi="Times New Roman"/>
+          <w:sz w:val="28"/>
+          <w:szCs w:val="28"/>
+          <w:rtl w:val="0"/>
+        </w:rPr>
+        <w:t xml:space="preserve">Пример исходного файла:</w:t>
+      </w:r>
+    </w:p>
+    <w:p>
+      <w:pPr>
+        <w:spacing w:line="360" w:lineRule="auto"/>
+        <w:ind w:firstLine="708.6614173228347"/>
+        <w:jc w:val="both"/>
+        <w:rPr>
+          <w:rFonts w:ascii="Times New Roman" w:cs="Times New Roman" w:eastAsia="Times New Roman" w:hAnsi="Times New Roman"/>
+          <w:sz w:val="28"/>
+          <w:szCs w:val="28"/>
+        </w:rPr>
+      </w:pPr>
+      <w:r>
+        <w:rPr>
+          <w:rFonts w:ascii="Times New Roman" w:cs="Times New Roman" w:eastAsia="Times New Roman" w:hAnsi="Times New Roman"/>
+          <w:sz w:val="28"/>
+          <w:szCs w:val="28"/>
+          <w:rtl w:val="0"/>
+        </w:rPr>
+        <w:t xml:space="preserve">Id,Имя,Возраст</w:t>
+      </w:r>
+    </w:p>
+    <w:p>
+      <w:pPr>
+        <w:spacing w:line="360" w:lineRule="auto"/>
+        <w:ind w:firstLine="708.6614173228347"/>
+        <w:jc w:val="both"/>
+        <w:rPr>
+          <w:rFonts w:ascii="Times New Roman" w:cs="Times New Roman" w:eastAsia="Times New Roman" w:hAnsi="Times New Roman"/>
+          <w:sz w:val="28"/>
+          <w:szCs w:val="28"/>
+        </w:rPr>
+      </w:pPr>
+      <w:r>
+        <w:rPr>
+          <w:rFonts w:ascii="Times New Roman" w:cs="Times New Roman" w:eastAsia="Times New Roman" w:hAnsi="Times New Roman"/>
+          <w:sz w:val="28"/>
+          <w:szCs w:val="28"/>
+          <w:rtl w:val="0"/>
+        </w:rPr>
+        <w:t xml:space="preserve">1,Артём,25</w:t>
+      </w:r>
+    </w:p>
+    <w:p>
+      <w:pPr>
+        <w:spacing w:line="360" w:lineRule="auto"/>
+        <w:ind w:firstLine="708.6614173228347"/>
+        <w:jc w:val="both"/>
+        <w:rPr>
+          <w:rFonts w:ascii="Times New Roman" w:cs="Times New Roman" w:eastAsia="Times New Roman" w:hAnsi="Times New Roman"/>
+          <w:sz w:val="28"/>
+          <w:szCs w:val="28"/>
+        </w:rPr>
+      </w:pPr>
+      <w:r>
+        <w:rPr>
+          <w:rFonts w:ascii="Times New Roman" w:cs="Times New Roman" w:eastAsia="Times New Roman" w:hAnsi="Times New Roman"/>
+          <w:sz w:val="28"/>
+          <w:szCs w:val="28"/>
+          <w:rtl w:val="0"/>
+        </w:rPr>
+        <w:t xml:space="preserve">2,Валерия,30</w:t>
+      </w:r>
+    </w:p>
+    <w:p>
+      <w:pPr>
+        <w:spacing w:before="60" w:line="360" w:lineRule="auto"/>
+        <w:ind w:firstLine="708.6614173228347"/>
+        <w:jc w:val="both"/>
+        <w:rPr>
+          <w:rFonts w:ascii="Times New Roman" w:cs="Times New Roman" w:eastAsia="Times New Roman" w:hAnsi="Times New Roman"/>
+          <w:sz w:val="28"/>
+          <w:szCs w:val="28"/>
+        </w:rPr>
+      </w:pPr>
+      <w:r>
+        <w:rPr>
+          <w:rFonts w:ascii="Times New Roman" w:cs="Times New Roman" w:eastAsia="Times New Roman" w:hAnsi="Times New Roman"/>
+          <w:sz w:val="28"/>
+          <w:szCs w:val="28"/>
+          <w:rtl w:val="0"/>
+        </w:rPr>
+        <w:t xml:space="preserve">Пример сгенерированной HTML-таблицы:</w:t>
+      </w:r>
+    </w:p>
+    <w:p>
+      <w:pPr>
+        <w:spacing w:line="360" w:lineRule="auto"/>
+        <w:ind w:firstLine="708.6614173228347"/>
+        <w:jc w:val="both"/>
+        <w:rPr>
+          <w:rFonts w:ascii="Times New Roman" w:cs="Times New Roman" w:eastAsia="Times New Roman" w:hAnsi="Times New Roman"/>
+          <w:sz w:val="28"/>
+          <w:szCs w:val="28"/>
+        </w:rPr>
+      </w:pPr>
+      <w:r>
+        <w:rPr>
+          <w:rFonts w:ascii="Times New Roman" w:cs="Times New Roman" w:eastAsia="Times New Roman" w:hAnsi="Times New Roman"/>
+          <w:sz w:val="28"/>
+          <w:szCs w:val="28"/>
+        </w:rPr>
+        <w:drawing>
+          <wp:inline distB="114300" distT="114300" distL="114300" distR="114300">
+            <wp:extent cx="3715838" cy="1241486"/>
+            <wp:effectExtent b="0" l="0" r="0" t="0"/>
+            <wp:docPr id="2" name="image4.png"/>
+            <a:graphic>
+              <a:graphicData uri="http://schemas.openxmlformats.org/drawingml/2006/picture">
+                <pic:pic>
+                  <pic:nvPicPr>
+                    <pic:cNvPr id="0" name="image4.png"/>
+                    <pic:cNvPicPr preferRelativeResize="0"/>
+                  </pic:nvPicPr>
+                  <pic:blipFill>
+                    <a:blip r:embed="rId6"/>
+                    <a:srcRect b="0" l="0" r="0" t="0"/>
+                    <a:stretch>
+                      <a:fillRect/>
+                    </a:stretch>
+                  </pic:blipFill>
+                  <pic:spPr>
+                    <a:xfrm>
+                      <a:off x="0" y="0"/>
+                      <a:ext cx="3715838" cy="1241486"/>
+                    </a:xfrm>
+                    <a:prstGeom prst="rect"/>
+                    <a:ln/>
+                  </pic:spPr>
+                </pic:pic>
+              </a:graphicData>
+            </a:graphic>
+          </wp:inline>
+        </w:drawing>
+      </w:r>
+      <w:r>
+        <w:rPr>
+          <w:rtl w:val="0"/>
+        </w:rPr>
+      </w:r>
+    </w:p>
+    <w:p>
+      <w:pPr>
+        <w:numPr>
+          <w:ilvl w:val="0"/>
+          <w:numId w:val="2"/>
+        </w:numPr>
+        <w:spacing w:before="0" w:line="360" w:lineRule="auto"/>
         <w:ind w:left="0" w:firstLine="708.6614173228347"/>
         <w:jc w:val="both"/>
         <w:rPr>
@@ -184,82 +821,505 @@
           <w:szCs w:val="28"/>
           <w:rtl w:val="0"/>
         </w:rPr>
-        <w:t xml:space="preserve">публикация результатов опросов: допустим, организация проводит опрос среди сотрудников или клиентов, собирая данные в CSV-файл. С помощью программы можно легко преобразовать эти данные в наглядную HTML-таблицу и разместить на сайте или внутреннем портале, чтобы результаты были удобны для просмотра.</w:t>
+        <w:t xml:space="preserve">Выбор темы оформления и шрифта: пользователь через консоль выбирает одну из доступных тем и один из доступных шрифтов; программа применяет выбранное оформление к итоговому HTML-файлу.</w:t>
       </w:r>
     </w:p>
     <w:p>
       <w:pPr>
         <w:spacing w:line="360" w:lineRule="auto"/>
+        <w:ind w:firstLine="708.6614173228347"/>
+        <w:jc w:val="both"/>
+        <w:rPr>
+          <w:rFonts w:ascii="Times New Roman" w:cs="Times New Roman" w:eastAsia="Times New Roman" w:hAnsi="Times New Roman"/>
+          <w:sz w:val="28"/>
+          <w:szCs w:val="28"/>
+        </w:rPr>
+      </w:pPr>
+      <w:r>
+        <w:rPr>
+          <w:rFonts w:ascii="Times New Roman" w:cs="Times New Roman" w:eastAsia="Times New Roman" w:hAnsi="Times New Roman"/>
+          <w:sz w:val="28"/>
+          <w:szCs w:val="28"/>
+          <w:rtl w:val="0"/>
+        </w:rPr>
+        <w:t xml:space="preserve">Доступные темы оформления HTML-таблицы: светлая (light), темная (dark), зеленая (green).</w:t>
+      </w:r>
+    </w:p>
+    <w:p>
+      <w:pPr>
+        <w:spacing w:line="360" w:lineRule="auto"/>
+        <w:ind w:left="720" w:firstLine="0"/>
+        <w:jc w:val="both"/>
+        <w:rPr>
+          <w:rFonts w:ascii="Times New Roman" w:cs="Times New Roman" w:eastAsia="Times New Roman" w:hAnsi="Times New Roman"/>
+          <w:sz w:val="28"/>
+          <w:szCs w:val="28"/>
+        </w:rPr>
+      </w:pPr>
+      <w:r>
+        <w:rPr>
+          <w:rFonts w:ascii="Times New Roman" w:cs="Times New Roman" w:eastAsia="Times New Roman" w:hAnsi="Times New Roman"/>
+          <w:sz w:val="28"/>
+          <w:szCs w:val="28"/>
+          <w:rtl w:val="0"/>
+        </w:rPr>
+        <w:t xml:space="preserve">Доступные варианты шрифтов: Arial, Courier New, Times New Roman.</w:t>
+      </w:r>
+    </w:p>
+    <w:p>
+      <w:pPr>
+        <w:spacing w:line="360" w:lineRule="auto"/>
+        <w:ind w:firstLine="708.6614173228347"/>
+        <w:jc w:val="both"/>
+        <w:rPr>
+          <w:rFonts w:ascii="Times New Roman" w:cs="Times New Roman" w:eastAsia="Times New Roman" w:hAnsi="Times New Roman"/>
+          <w:sz w:val="28"/>
+          <w:szCs w:val="28"/>
+        </w:rPr>
+      </w:pPr>
+      <w:r>
+        <w:rPr>
+          <w:rFonts w:ascii="Times New Roman" w:cs="Times New Roman" w:eastAsia="Times New Roman" w:hAnsi="Times New Roman"/>
+          <w:sz w:val="28"/>
+          <w:szCs w:val="28"/>
+          <w:rtl w:val="0"/>
+        </w:rPr>
+        <w:t xml:space="preserve">Способ указания темы, шрифта: программа просит пользователя ввести одну из тем и шрифтов, предоставляя доступные варианты и их номера; в квадратных скобках программа указывает вариант по умолчанию, который будет использоваться, если пользователь не станет вводить значение; пользователь по желанию вводит номер темы и шрифта через консоль. </w:t>
+      </w:r>
+    </w:p>
+    <w:p>
+      <w:pPr>
+        <w:spacing w:line="360" w:lineRule="auto"/>
+        <w:ind w:firstLine="708.6614173228347"/>
+        <w:jc w:val="both"/>
+        <w:rPr>
+          <w:rFonts w:ascii="Times New Roman" w:cs="Times New Roman" w:eastAsia="Times New Roman" w:hAnsi="Times New Roman"/>
+          <w:sz w:val="28"/>
+          <w:szCs w:val="28"/>
+        </w:rPr>
+      </w:pPr>
+      <w:r>
+        <w:rPr>
+          <w:rFonts w:ascii="Times New Roman" w:cs="Times New Roman" w:eastAsia="Times New Roman" w:hAnsi="Times New Roman"/>
+          <w:sz w:val="28"/>
+          <w:szCs w:val="28"/>
+          <w:rtl w:val="0"/>
+        </w:rPr>
+        <w:t xml:space="preserve">При вводе некорректного значения темы или шрифта программа выводит соответствующее сообщение об ошибке, завершая свою работу.</w:t>
+      </w:r>
+    </w:p>
+    <w:p>
+      <w:pPr>
+        <w:spacing w:line="360" w:lineRule="auto"/>
+        <w:ind w:firstLine="708.6614173228347"/>
+        <w:jc w:val="both"/>
+        <w:rPr>
+          <w:rFonts w:ascii="Times New Roman" w:cs="Times New Roman" w:eastAsia="Times New Roman" w:hAnsi="Times New Roman"/>
+          <w:sz w:val="28"/>
+          <w:szCs w:val="28"/>
+        </w:rPr>
+      </w:pPr>
+      <w:r>
+        <w:rPr>
+          <w:rFonts w:ascii="Times New Roman" w:cs="Times New Roman" w:eastAsia="Times New Roman" w:hAnsi="Times New Roman"/>
+          <w:sz w:val="28"/>
+          <w:szCs w:val="28"/>
+          <w:rtl w:val="0"/>
+        </w:rPr>
+        <w:t xml:space="preserve">Примеры различных стилей оформления HTML-таблицы:</w:t>
+      </w:r>
+    </w:p>
+    <w:p>
+      <w:pPr>
+        <w:keepNext w:val="0"/>
+        <w:keepLines w:val="0"/>
+        <w:pageBreakBefore w:val="0"/>
+        <w:widowControl w:val="1"/>
+        <w:numPr>
+          <w:ilvl w:val="0"/>
+          <w:numId w:val="4"/>
+        </w:numPr>
+        <w:pBdr>
+          <w:top w:space="0" w:sz="0" w:val="nil"/>
+          <w:left w:space="0" w:sz="0" w:val="nil"/>
+          <w:bottom w:space="0" w:sz="0" w:val="nil"/>
+          <w:right w:space="0" w:sz="0" w:val="nil"/>
+          <w:between w:space="0" w:sz="0" w:val="nil"/>
+        </w:pBdr>
+        <w:shd w:fill="auto" w:val="clear"/>
+        <w:spacing w:after="0" w:before="0" w:line="360" w:lineRule="auto"/>
+        <w:ind w:left="0" w:right="0" w:firstLine="708.6614173228347"/>
+        <w:jc w:val="both"/>
+        <w:rPr>
+          <w:rFonts w:ascii="Times New Roman" w:cs="Times New Roman" w:eastAsia="Times New Roman" w:hAnsi="Times New Roman"/>
+          <w:sz w:val="28"/>
+          <w:szCs w:val="28"/>
+        </w:rPr>
+      </w:pPr>
+      <w:r>
+        <w:rPr>
+          <w:rFonts w:ascii="Times New Roman" w:cs="Times New Roman" w:eastAsia="Times New Roman" w:hAnsi="Times New Roman"/>
+          <w:sz w:val="28"/>
+          <w:szCs w:val="28"/>
+          <w:rtl w:val="0"/>
+        </w:rPr>
+        <w:t xml:space="preserve">Тема - светлая (light), шрифт - Courier New:</w:t>
+      </w:r>
+    </w:p>
+    <w:p>
+      <w:pPr>
+        <w:spacing w:line="360" w:lineRule="auto"/>
+        <w:ind w:left="720" w:firstLine="0"/>
+        <w:jc w:val="both"/>
+        <w:rPr>
+          <w:rFonts w:ascii="Times New Roman" w:cs="Times New Roman" w:eastAsia="Times New Roman" w:hAnsi="Times New Roman"/>
+          <w:sz w:val="28"/>
+          <w:szCs w:val="28"/>
+        </w:rPr>
+      </w:pPr>
+      <w:r>
+        <w:rPr>
+          <w:rFonts w:ascii="Times New Roman" w:cs="Times New Roman" w:eastAsia="Times New Roman" w:hAnsi="Times New Roman"/>
+          <w:sz w:val="28"/>
+          <w:szCs w:val="28"/>
+        </w:rPr>
+        <w:drawing>
+          <wp:inline distB="114300" distT="114300" distL="114300" distR="114300">
+            <wp:extent cx="3558951" cy="1237648"/>
+            <wp:effectExtent b="0" l="0" r="0" t="0"/>
+            <wp:docPr id="3" name="image3.png"/>
+            <a:graphic>
+              <a:graphicData uri="http://schemas.openxmlformats.org/drawingml/2006/picture">
+                <pic:pic>
+                  <pic:nvPicPr>
+                    <pic:cNvPr id="0" name="image3.png"/>
+                    <pic:cNvPicPr preferRelativeResize="0"/>
+                  </pic:nvPicPr>
+                  <pic:blipFill>
+                    <a:blip r:embed="rId7"/>
+                    <a:srcRect b="0" l="0" r="0" t="0"/>
+                    <a:stretch>
+                      <a:fillRect/>
+                    </a:stretch>
+                  </pic:blipFill>
+                  <pic:spPr>
+                    <a:xfrm>
+                      <a:off x="0" y="0"/>
+                      <a:ext cx="3558951" cy="1237648"/>
+                    </a:xfrm>
+                    <a:prstGeom prst="rect"/>
+                    <a:ln/>
+                  </pic:spPr>
+                </pic:pic>
+              </a:graphicData>
+            </a:graphic>
+          </wp:inline>
+        </w:drawing>
+      </w:r>
+      <w:r>
+        <w:rPr>
+          <w:rtl w:val="0"/>
+        </w:rPr>
+      </w:r>
+    </w:p>
+    <w:p>
+      <w:pPr>
+        <w:keepNext w:val="0"/>
+        <w:keepLines w:val="0"/>
+        <w:pageBreakBefore w:val="0"/>
+        <w:widowControl w:val="1"/>
+        <w:numPr>
+          <w:ilvl w:val="0"/>
+          <w:numId w:val="4"/>
+        </w:numPr>
+        <w:pBdr>
+          <w:top w:space="0" w:sz="0" w:val="nil"/>
+          <w:left w:space="0" w:sz="0" w:val="nil"/>
+          <w:bottom w:space="0" w:sz="0" w:val="nil"/>
+          <w:right w:space="0" w:sz="0" w:val="nil"/>
+          <w:between w:space="0" w:sz="0" w:val="nil"/>
+        </w:pBdr>
+        <w:shd w:fill="auto" w:val="clear"/>
+        <w:spacing w:after="0" w:before="0" w:line="360" w:lineRule="auto"/>
+        <w:ind w:left="0" w:right="0" w:firstLine="708.6614173228347"/>
+        <w:jc w:val="both"/>
+        <w:rPr>
+          <w:rFonts w:ascii="Times New Roman" w:cs="Times New Roman" w:eastAsia="Times New Roman" w:hAnsi="Times New Roman"/>
+          <w:sz w:val="28"/>
+          <w:szCs w:val="28"/>
+        </w:rPr>
+      </w:pPr>
+      <w:r>
+        <w:rPr>
+          <w:rFonts w:ascii="Times New Roman" w:cs="Times New Roman" w:eastAsia="Times New Roman" w:hAnsi="Times New Roman"/>
+          <w:sz w:val="28"/>
+          <w:szCs w:val="28"/>
+          <w:rtl w:val="0"/>
+        </w:rPr>
+        <w:t xml:space="preserve">Тема - темная (dark), шрифт - Arial:</w:t>
+      </w:r>
+    </w:p>
+    <w:p>
+      <w:pPr>
+        <w:spacing w:line="360" w:lineRule="auto"/>
+        <w:ind w:left="720" w:firstLine="0"/>
+        <w:jc w:val="both"/>
+        <w:rPr>
+          <w:rFonts w:ascii="Times New Roman" w:cs="Times New Roman" w:eastAsia="Times New Roman" w:hAnsi="Times New Roman"/>
+          <w:sz w:val="28"/>
+          <w:szCs w:val="28"/>
+        </w:rPr>
+      </w:pPr>
+      <w:r>
+        <w:rPr>
+          <w:rFonts w:ascii="Times New Roman" w:cs="Times New Roman" w:eastAsia="Times New Roman" w:hAnsi="Times New Roman"/>
+          <w:sz w:val="28"/>
+          <w:szCs w:val="28"/>
+        </w:rPr>
+        <w:drawing>
+          <wp:inline distB="114300" distT="114300" distL="114300" distR="114300">
+            <wp:extent cx="3581612" cy="1257008"/>
+            <wp:effectExtent b="0" l="0" r="0" t="0"/>
+            <wp:docPr id="4" name="image1.png"/>
+            <a:graphic>
+              <a:graphicData uri="http://schemas.openxmlformats.org/drawingml/2006/picture">
+                <pic:pic>
+                  <pic:nvPicPr>
+                    <pic:cNvPr id="0" name="image1.png"/>
+                    <pic:cNvPicPr preferRelativeResize="0"/>
+                  </pic:nvPicPr>
+                  <pic:blipFill>
+                    <a:blip r:embed="rId8"/>
+                    <a:srcRect b="0" l="0" r="0" t="0"/>
+                    <a:stretch>
+                      <a:fillRect/>
+                    </a:stretch>
+                  </pic:blipFill>
+                  <pic:spPr>
+                    <a:xfrm>
+                      <a:off x="0" y="0"/>
+                      <a:ext cx="3581612" cy="1257008"/>
+                    </a:xfrm>
+                    <a:prstGeom prst="rect"/>
+                    <a:ln/>
+                  </pic:spPr>
+                </pic:pic>
+              </a:graphicData>
+            </a:graphic>
+          </wp:inline>
+        </w:drawing>
+      </w:r>
+      <w:r>
+        <w:rPr>
+          <w:rtl w:val="0"/>
+        </w:rPr>
+      </w:r>
+    </w:p>
+    <w:p>
+      <w:pPr>
+        <w:keepNext w:val="0"/>
+        <w:keepLines w:val="0"/>
+        <w:pageBreakBefore w:val="0"/>
+        <w:widowControl w:val="1"/>
+        <w:numPr>
+          <w:ilvl w:val="0"/>
+          <w:numId w:val="4"/>
+        </w:numPr>
+        <w:pBdr>
+          <w:top w:space="0" w:sz="0" w:val="nil"/>
+          <w:left w:space="0" w:sz="0" w:val="nil"/>
+          <w:bottom w:space="0" w:sz="0" w:val="nil"/>
+          <w:right w:space="0" w:sz="0" w:val="nil"/>
+          <w:between w:space="0" w:sz="0" w:val="nil"/>
+        </w:pBdr>
+        <w:shd w:fill="auto" w:val="clear"/>
+        <w:spacing w:after="0" w:before="0" w:line="360" w:lineRule="auto"/>
+        <w:ind w:left="0" w:right="0" w:firstLine="708.6614173228347"/>
+        <w:jc w:val="both"/>
+        <w:rPr>
+          <w:rFonts w:ascii="Times New Roman" w:cs="Times New Roman" w:eastAsia="Times New Roman" w:hAnsi="Times New Roman"/>
+          <w:sz w:val="28"/>
+          <w:szCs w:val="28"/>
+        </w:rPr>
+      </w:pPr>
+      <w:r>
+        <w:rPr>
+          <w:rFonts w:ascii="Times New Roman" w:cs="Times New Roman" w:eastAsia="Times New Roman" w:hAnsi="Times New Roman"/>
+          <w:sz w:val="28"/>
+          <w:szCs w:val="28"/>
+          <w:rtl w:val="0"/>
+        </w:rPr>
+        <w:t xml:space="preserve">Тема - зеленая (green), шрифт - Times New Roman:</w:t>
+      </w:r>
+    </w:p>
+    <w:p>
+      <w:pPr>
+        <w:spacing w:line="360" w:lineRule="auto"/>
+        <w:ind w:left="720" w:firstLine="0"/>
+        <w:jc w:val="both"/>
+        <w:rPr>
+          <w:rFonts w:ascii="Times New Roman" w:cs="Times New Roman" w:eastAsia="Times New Roman" w:hAnsi="Times New Roman"/>
+          <w:sz w:val="28"/>
+          <w:szCs w:val="28"/>
+        </w:rPr>
+      </w:pPr>
+      <w:r>
+        <w:rPr>
+          <w:rFonts w:ascii="Times New Roman" w:cs="Times New Roman" w:eastAsia="Times New Roman" w:hAnsi="Times New Roman"/>
+          <w:sz w:val="28"/>
+          <w:szCs w:val="28"/>
+        </w:rPr>
+        <w:drawing>
+          <wp:inline distB="114300" distT="114300" distL="114300" distR="114300">
+            <wp:extent cx="3561085" cy="1323993"/>
+            <wp:effectExtent b="0" l="0" r="0" t="0"/>
+            <wp:docPr id="1" name="image2.png"/>
+            <a:graphic>
+              <a:graphicData uri="http://schemas.openxmlformats.org/drawingml/2006/picture">
+                <pic:pic>
+                  <pic:nvPicPr>
+                    <pic:cNvPr id="0" name="image2.png"/>
+                    <pic:cNvPicPr preferRelativeResize="0"/>
+                  </pic:nvPicPr>
+                  <pic:blipFill>
+                    <a:blip r:embed="rId9"/>
+                    <a:srcRect b="0" l="0" r="0" t="0"/>
+                    <a:stretch>
+                      <a:fillRect/>
+                    </a:stretch>
+                  </pic:blipFill>
+                  <pic:spPr>
+                    <a:xfrm>
+                      <a:off x="0" y="0"/>
+                      <a:ext cx="3561085" cy="1323993"/>
+                    </a:xfrm>
+                    <a:prstGeom prst="rect"/>
+                    <a:ln/>
+                  </pic:spPr>
+                </pic:pic>
+              </a:graphicData>
+            </a:graphic>
+          </wp:inline>
+        </w:drawing>
+      </w:r>
+      <w:r>
+        <w:rPr>
+          <w:rtl w:val="0"/>
+        </w:rPr>
+      </w:r>
+    </w:p>
+    <w:p>
+      <w:pPr>
+        <w:numPr>
+          <w:ilvl w:val="0"/>
+          <w:numId w:val="2"/>
+        </w:numPr>
+        <w:spacing w:before="0" w:line="360" w:lineRule="auto"/>
         <w:ind w:left="0" w:firstLine="708.6614173228347"/>
         <w:jc w:val="both"/>
         <w:rPr>
           <w:rFonts w:ascii="Times New Roman" w:cs="Times New Roman" w:eastAsia="Times New Roman" w:hAnsi="Times New Roman"/>
           <w:sz w:val="28"/>
           <w:szCs w:val="28"/>
-        </w:rPr>
-      </w:pPr>
-      <w:r>
-        <w:rPr>
-          <w:rFonts w:ascii="Times New Roman" w:cs="Times New Roman" w:eastAsia="Times New Roman" w:hAnsi="Times New Roman"/>
-          <w:sz w:val="28"/>
-          <w:szCs w:val="28"/>
-          <w:rtl w:val="0"/>
-        </w:rPr>
-        <w:t xml:space="preserve">Если бы не было данного программного средства, то пользователям пришлось бы либо вручную редактировать CSV-файлы в текстовых редакторах, что неудобно и может привести к ошибкам, либо использовать сложные табличные процессоры, которые не всегда подходят для простого и быстрого преобразования данных в HTML-формат. Также без данного ПС отсутствовала бы возможность автоматизированной проверки корректности CSV-файлов перед их конвертацией.</w:t>
-      </w:r>
-    </w:p>
-    <w:p>
-      <w:pPr>
-        <w:spacing w:before="240" w:line="360" w:lineRule="auto"/>
-        <w:ind w:firstLine="708.6614173228347"/>
-        <w:jc w:val="both"/>
-        <w:rPr>
-          <w:rFonts w:ascii="Times New Roman" w:cs="Times New Roman" w:eastAsia="Times New Roman" w:hAnsi="Times New Roman"/>
-          <w:b w:val="1"/>
-          <w:sz w:val="28"/>
-          <w:szCs w:val="28"/>
-        </w:rPr>
-      </w:pPr>
-      <w:r>
-        <w:rPr>
-          <w:rFonts w:ascii="Times New Roman" w:cs="Times New Roman" w:eastAsia="Times New Roman" w:hAnsi="Times New Roman"/>
-          <w:b w:val="1"/>
-          <w:sz w:val="28"/>
-          <w:szCs w:val="28"/>
-          <w:rtl w:val="0"/>
-        </w:rPr>
-        <w:t xml:space="preserve">Раздел 2. Функциональные требования к ПС</w:t>
-      </w:r>
-    </w:p>
-    <w:p>
-      <w:pPr>
-        <w:spacing w:before="120" w:line="360" w:lineRule="auto"/>
-        <w:ind w:firstLine="708.6614173228347"/>
-        <w:jc w:val="both"/>
-        <w:rPr>
-          <w:rFonts w:ascii="Times New Roman" w:cs="Times New Roman" w:eastAsia="Times New Roman" w:hAnsi="Times New Roman"/>
-          <w:sz w:val="28"/>
-          <w:szCs w:val="28"/>
-        </w:rPr>
-      </w:pPr>
-      <w:r>
-        <w:rPr>
-          <w:rFonts w:ascii="Times New Roman" w:cs="Times New Roman" w:eastAsia="Times New Roman" w:hAnsi="Times New Roman"/>
-          <w:sz w:val="28"/>
-          <w:szCs w:val="28"/>
-          <w:rtl w:val="0"/>
-        </w:rPr>
-        <w:t xml:space="preserve">Программное средство CSV-Viewer должно обеспечивать выполнение следующих функций:</w:t>
-      </w:r>
-    </w:p>
-    <w:p>
-      <w:pPr>
+          <w:u w:val="none"/>
+        </w:rPr>
+      </w:pPr>
+      <w:r>
+        <w:rPr>
+          <w:rFonts w:ascii="Times New Roman" w:cs="Times New Roman" w:eastAsia="Times New Roman" w:hAnsi="Times New Roman"/>
+          <w:sz w:val="28"/>
+          <w:szCs w:val="28"/>
+          <w:rtl w:val="0"/>
+        </w:rPr>
+        <w:t xml:space="preserve">Сохранение и просмотр результата: итоговый HTML-файл сохраняется в указанной пользователем директории; возможность посмотреть сгенерированный файл, открыв его в браузере.</w:t>
+      </w:r>
+    </w:p>
+    <w:p>
+      <w:pPr>
+        <w:keepNext w:val="0"/>
+        <w:keepLines w:val="0"/>
+        <w:pageBreakBefore w:val="0"/>
+        <w:widowControl w:val="1"/>
+        <w:pBdr>
+          <w:top w:space="0" w:sz="0" w:val="nil"/>
+          <w:left w:space="0" w:sz="0" w:val="nil"/>
+          <w:bottom w:space="0" w:sz="0" w:val="nil"/>
+          <w:right w:space="0" w:sz="0" w:val="nil"/>
+          <w:between w:space="0" w:sz="0" w:val="nil"/>
+        </w:pBdr>
+        <w:shd w:fill="auto" w:val="clear"/>
+        <w:spacing w:after="0" w:before="0" w:line="360" w:lineRule="auto"/>
+        <w:ind w:left="0" w:right="0" w:firstLine="708.6614173228347"/>
+        <w:jc w:val="both"/>
+        <w:rPr>
+          <w:rFonts w:ascii="Times New Roman" w:cs="Times New Roman" w:eastAsia="Times New Roman" w:hAnsi="Times New Roman"/>
+          <w:sz w:val="28"/>
+          <w:szCs w:val="28"/>
+        </w:rPr>
+      </w:pPr>
+      <w:r>
+        <w:rPr>
+          <w:rFonts w:ascii="Times New Roman" w:cs="Times New Roman" w:eastAsia="Times New Roman" w:hAnsi="Times New Roman"/>
+          <w:sz w:val="28"/>
+          <w:szCs w:val="28"/>
+          <w:rtl w:val="0"/>
+        </w:rPr>
+        <w:t xml:space="preserve">Пользователь указывает абсолютный или относительный путь до директории, в которую желает сохранить итоговый файл (например, C:\Users\Alex\Desktop\).</w:t>
+      </w:r>
+    </w:p>
+    <w:p>
+      <w:pPr>
+        <w:keepNext w:val="0"/>
+        <w:keepLines w:val="0"/>
+        <w:pageBreakBefore w:val="0"/>
+        <w:widowControl w:val="1"/>
+        <w:pBdr>
+          <w:top w:space="0" w:sz="0" w:val="nil"/>
+          <w:left w:space="0" w:sz="0" w:val="nil"/>
+          <w:bottom w:space="0" w:sz="0" w:val="nil"/>
+          <w:right w:space="0" w:sz="0" w:val="nil"/>
+          <w:between w:space="0" w:sz="0" w:val="nil"/>
+        </w:pBdr>
+        <w:shd w:fill="auto" w:val="clear"/>
+        <w:spacing w:after="0" w:before="0" w:line="360" w:lineRule="auto"/>
+        <w:ind w:left="0" w:right="0" w:firstLine="708.6614173228347"/>
+        <w:jc w:val="both"/>
+        <w:rPr>
+          <w:rFonts w:ascii="Times New Roman" w:cs="Times New Roman" w:eastAsia="Times New Roman" w:hAnsi="Times New Roman"/>
+          <w:sz w:val="28"/>
+          <w:szCs w:val="28"/>
+        </w:rPr>
+      </w:pPr>
+      <w:r>
+        <w:rPr>
+          <w:rFonts w:ascii="Times New Roman" w:cs="Times New Roman" w:eastAsia="Times New Roman" w:hAnsi="Times New Roman"/>
+          <w:sz w:val="28"/>
+          <w:szCs w:val="28"/>
+          <w:rtl w:val="0"/>
+        </w:rPr>
+        <w:t xml:space="preserve">Программа проверяет введенный путь к директории:</w:t>
+      </w:r>
+    </w:p>
+    <w:p>
+      <w:pPr>
+        <w:keepNext w:val="0"/>
+        <w:keepLines w:val="0"/>
+        <w:pageBreakBefore w:val="0"/>
+        <w:widowControl w:val="1"/>
         <w:numPr>
           <w:ilvl w:val="0"/>
           <w:numId w:val="3"/>
         </w:numPr>
-        <w:spacing w:after="0" w:afterAutospacing="0" w:before="120" w:line="360" w:lineRule="auto"/>
-        <w:ind w:left="0" w:firstLine="708.6614173228347"/>
+        <w:pBdr>
+          <w:top w:space="0" w:sz="0" w:val="nil"/>
+          <w:left w:space="0" w:sz="0" w:val="nil"/>
+          <w:bottom w:space="0" w:sz="0" w:val="nil"/>
+          <w:right w:space="0" w:sz="0" w:val="nil"/>
+          <w:between w:space="0" w:sz="0" w:val="nil"/>
+        </w:pBdr>
+        <w:shd w:fill="auto" w:val="clear"/>
+        <w:spacing w:after="0" w:before="0" w:line="360" w:lineRule="auto"/>
+        <w:ind w:left="0" w:right="0" w:firstLine="708.6614173228347"/>
         <w:jc w:val="both"/>
         <w:rPr>
           <w:rFonts w:ascii="Times New Roman" w:cs="Times New Roman" w:eastAsia="Times New Roman" w:hAnsi="Times New Roman"/>
@@ -275,17 +1335,29 @@
           <w:szCs w:val="28"/>
           <w:rtl w:val="0"/>
         </w:rPr>
-        <w:t xml:space="preserve">загрузка CSV-файла: пользователь вводит путь к CSV-файлу через консоль; программа проверяет корректность пути и формата файла, информируя пользователя о возможных ошибках;</w:t>
-      </w:r>
-    </w:p>
-    <w:p>
-      <w:pPr>
+        <w:t xml:space="preserve">если директория существует, программа сохраняет в неё итоговый файл, выводя соответствующее сообщение и указанием полного пути до сгенерированного файла;</w:t>
+      </w:r>
+    </w:p>
+    <w:p>
+      <w:pPr>
+        <w:keepNext w:val="0"/>
+        <w:keepLines w:val="0"/>
+        <w:pageBreakBefore w:val="0"/>
+        <w:widowControl w:val="1"/>
         <w:numPr>
           <w:ilvl w:val="0"/>
           <w:numId w:val="3"/>
         </w:numPr>
-        <w:spacing w:after="0" w:afterAutospacing="0" w:before="0" w:beforeAutospacing="0" w:line="360" w:lineRule="auto"/>
-        <w:ind w:left="0" w:firstLine="708.6614173228347"/>
+        <w:pBdr>
+          <w:top w:space="0" w:sz="0" w:val="nil"/>
+          <w:left w:space="0" w:sz="0" w:val="nil"/>
+          <w:bottom w:space="0" w:sz="0" w:val="nil"/>
+          <w:right w:space="0" w:sz="0" w:val="nil"/>
+          <w:between w:space="0" w:sz="0" w:val="nil"/>
+        </w:pBdr>
+        <w:shd w:fill="auto" w:val="clear"/>
+        <w:spacing w:after="0" w:before="0" w:line="360" w:lineRule="auto"/>
+        <w:ind w:left="0" w:right="0" w:firstLine="708.6614173228347"/>
         <w:jc w:val="both"/>
         <w:rPr>
           <w:rFonts w:ascii="Times New Roman" w:cs="Times New Roman" w:eastAsia="Times New Roman" w:hAnsi="Times New Roman"/>
@@ -301,408 +1373,12 @@
           <w:szCs w:val="28"/>
           <w:rtl w:val="0"/>
         </w:rPr>
-        <w:t xml:space="preserve">анализ структуры данных: определение количества строк и столбцов; проверка целостности данных (например, равномерное количество столбцов во всех строках); выявление некорректных или отсутствующих значений;</w:t>
-      </w:r>
-    </w:p>
-    <w:p>
-      <w:pPr>
-        <w:numPr>
-          <w:ilvl w:val="0"/>
-          <w:numId w:val="3"/>
-        </w:numPr>
-        <w:spacing w:after="0" w:afterAutospacing="0" w:before="0" w:beforeAutospacing="0" w:line="360" w:lineRule="auto"/>
-        <w:ind w:left="0" w:firstLine="708.6614173228347"/>
-        <w:jc w:val="both"/>
-        <w:rPr>
-          <w:rFonts w:ascii="Times New Roman" w:cs="Times New Roman" w:eastAsia="Times New Roman" w:hAnsi="Times New Roman"/>
-          <w:sz w:val="28"/>
-          <w:szCs w:val="28"/>
-          <w:u w:val="none"/>
-        </w:rPr>
-      </w:pPr>
-      <w:r>
-        <w:rPr>
-          <w:rFonts w:ascii="Times New Roman" w:cs="Times New Roman" w:eastAsia="Times New Roman" w:hAnsi="Times New Roman"/>
-          <w:sz w:val="28"/>
-          <w:szCs w:val="28"/>
-          <w:rtl w:val="0"/>
-        </w:rPr>
-        <w:t xml:space="preserve">генерация HTML-таблицы: преобразование содержимого CSV-файла в HTML-таблицу; корректное отображение данных, включая специальные символы; возможность выбора темы оформления;</w:t>
-      </w:r>
-    </w:p>
-    <w:p>
-      <w:pPr>
-        <w:numPr>
-          <w:ilvl w:val="0"/>
-          <w:numId w:val="3"/>
-        </w:numPr>
-        <w:spacing w:after="0" w:afterAutospacing="0" w:before="0" w:beforeAutospacing="0" w:line="360" w:lineRule="auto"/>
-        <w:ind w:left="0" w:firstLine="708.6614173228347"/>
-        <w:jc w:val="both"/>
-        <w:rPr>
-          <w:rFonts w:ascii="Times New Roman" w:cs="Times New Roman" w:eastAsia="Times New Roman" w:hAnsi="Times New Roman"/>
-          <w:sz w:val="28"/>
-          <w:szCs w:val="28"/>
-          <w:u w:val="none"/>
-        </w:rPr>
-      </w:pPr>
-      <w:r>
-        <w:rPr>
-          <w:rFonts w:ascii="Times New Roman" w:cs="Times New Roman" w:eastAsia="Times New Roman" w:hAnsi="Times New Roman"/>
-          <w:sz w:val="28"/>
-          <w:szCs w:val="28"/>
-          <w:rtl w:val="0"/>
-        </w:rPr>
-        <w:t xml:space="preserve">выбор шрифта и стиля оформления: пользователь через консоль выбирает шрифт и одну из доступных тем; программа применяет выбранное оформление к итоговому HTML-файлу;</w:t>
-      </w:r>
-    </w:p>
-    <w:p>
-      <w:pPr>
-        <w:numPr>
-          <w:ilvl w:val="0"/>
-          <w:numId w:val="3"/>
-        </w:numPr>
-        <w:spacing w:before="0" w:beforeAutospacing="0" w:line="360" w:lineRule="auto"/>
-        <w:ind w:left="0" w:firstLine="708.6614173228347"/>
-        <w:jc w:val="both"/>
-        <w:rPr>
-          <w:rFonts w:ascii="Times New Roman" w:cs="Times New Roman" w:eastAsia="Times New Roman" w:hAnsi="Times New Roman"/>
-          <w:sz w:val="28"/>
-          <w:szCs w:val="28"/>
-          <w:u w:val="none"/>
-        </w:rPr>
-      </w:pPr>
-      <w:r>
-        <w:rPr>
-          <w:rFonts w:ascii="Times New Roman" w:cs="Times New Roman" w:eastAsia="Times New Roman" w:hAnsi="Times New Roman"/>
-          <w:sz w:val="28"/>
-          <w:szCs w:val="28"/>
-          <w:rtl w:val="0"/>
-        </w:rPr>
-        <w:t xml:space="preserve">сохранение и просмотр результата: итоговый HTML-файл сохраняется в указанной пользователем директории; возможность посмотреть сгенерированный файл, открыв его в браузере.</w:t>
-      </w:r>
-    </w:p>
-    <w:p>
-      <w:pPr>
-        <w:spacing w:before="120" w:line="360" w:lineRule="auto"/>
-        <w:ind w:left="720" w:firstLine="0"/>
-        <w:jc w:val="both"/>
-        <w:rPr>
-          <w:rFonts w:ascii="Times New Roman" w:cs="Times New Roman" w:eastAsia="Times New Roman" w:hAnsi="Times New Roman"/>
-          <w:sz w:val="28"/>
-          <w:szCs w:val="28"/>
-        </w:rPr>
-      </w:pPr>
-      <w:r>
-        <w:rPr>
-          <w:rFonts w:ascii="Times New Roman" w:cs="Times New Roman" w:eastAsia="Times New Roman" w:hAnsi="Times New Roman"/>
-          <w:sz w:val="28"/>
-          <w:szCs w:val="28"/>
-          <w:rtl w:val="0"/>
-        </w:rPr>
-        <w:t xml:space="preserve">Использование функционала пользователем и программистом:</w:t>
-      </w:r>
-    </w:p>
-    <w:p>
-      <w:pPr>
-        <w:numPr>
-          <w:ilvl w:val="0"/>
-          <w:numId w:val="5"/>
-        </w:numPr>
-        <w:spacing w:before="120" w:line="360" w:lineRule="auto"/>
-        <w:ind w:left="0" w:firstLine="708.6614173228347"/>
-        <w:jc w:val="both"/>
-        <w:rPr>
-          <w:rFonts w:ascii="Times New Roman" w:cs="Times New Roman" w:eastAsia="Times New Roman" w:hAnsi="Times New Roman"/>
-          <w:sz w:val="28"/>
-          <w:szCs w:val="28"/>
-          <w:u w:val="none"/>
-        </w:rPr>
-      </w:pPr>
-      <w:r>
-        <w:rPr>
-          <w:rFonts w:ascii="Times New Roman" w:cs="Times New Roman" w:eastAsia="Times New Roman" w:hAnsi="Times New Roman"/>
-          <w:sz w:val="28"/>
-          <w:szCs w:val="28"/>
-          <w:rtl w:val="0"/>
-        </w:rPr>
-        <w:t xml:space="preserve">Для пользователя. Пользователь взаимодействует с программой через консольный интерфейс, выполняя последовательные шаги:</w:t>
-      </w:r>
-    </w:p>
-    <w:p>
-      <w:pPr>
-        <w:numPr>
-          <w:ilvl w:val="0"/>
-          <w:numId w:val="4"/>
-        </w:numPr>
-        <w:spacing w:line="360" w:lineRule="auto"/>
-        <w:ind w:left="0" w:firstLine="1417.3228346456694"/>
-        <w:jc w:val="both"/>
-        <w:rPr>
-          <w:rFonts w:ascii="Times New Roman" w:cs="Times New Roman" w:eastAsia="Times New Roman" w:hAnsi="Times New Roman"/>
-          <w:sz w:val="28"/>
-          <w:szCs w:val="28"/>
-          <w:u w:val="none"/>
-        </w:rPr>
-      </w:pPr>
-      <w:r>
-        <w:rPr>
-          <w:rFonts w:ascii="Times New Roman" w:cs="Times New Roman" w:eastAsia="Times New Roman" w:hAnsi="Times New Roman"/>
-          <w:sz w:val="28"/>
-          <w:szCs w:val="28"/>
-          <w:rtl w:val="0"/>
-        </w:rPr>
-        <w:t xml:space="preserve">Вводит путь к CSV-файлу. Если путь неверный, программа предложит ввести его повторно.</w:t>
-      </w:r>
-    </w:p>
-    <w:p>
-      <w:pPr>
-        <w:numPr>
-          <w:ilvl w:val="0"/>
-          <w:numId w:val="4"/>
-        </w:numPr>
-        <w:spacing w:line="360" w:lineRule="auto"/>
-        <w:ind w:left="0" w:firstLine="1417.3228346456694"/>
-        <w:jc w:val="both"/>
-        <w:rPr>
-          <w:rFonts w:ascii="Times New Roman" w:cs="Times New Roman" w:eastAsia="Times New Roman" w:hAnsi="Times New Roman"/>
-          <w:sz w:val="28"/>
-          <w:szCs w:val="28"/>
-          <w:u w:val="none"/>
-        </w:rPr>
-      </w:pPr>
-      <w:r>
-        <w:rPr>
-          <w:rFonts w:ascii="Times New Roman" w:cs="Times New Roman" w:eastAsia="Times New Roman" w:hAnsi="Times New Roman"/>
-          <w:sz w:val="28"/>
-          <w:szCs w:val="28"/>
-          <w:rtl w:val="0"/>
-        </w:rPr>
-        <w:t xml:space="preserve">После успешной загрузки файла программа анализирует данные и сообщает о возможных ошибках (например, пустые ячейки, различное количество столбцов в строках).</w:t>
-      </w:r>
-    </w:p>
-    <w:p>
-      <w:pPr>
-        <w:numPr>
-          <w:ilvl w:val="0"/>
-          <w:numId w:val="4"/>
-        </w:numPr>
-        <w:spacing w:line="360" w:lineRule="auto"/>
-        <w:ind w:left="0" w:firstLine="1417.3228346456694"/>
-        <w:jc w:val="both"/>
-        <w:rPr>
-          <w:rFonts w:ascii="Times New Roman" w:cs="Times New Roman" w:eastAsia="Times New Roman" w:hAnsi="Times New Roman"/>
-          <w:sz w:val="28"/>
-          <w:szCs w:val="28"/>
-          <w:u w:val="none"/>
-        </w:rPr>
-      </w:pPr>
-      <w:r>
-        <w:rPr>
-          <w:rFonts w:ascii="Times New Roman" w:cs="Times New Roman" w:eastAsia="Times New Roman" w:hAnsi="Times New Roman"/>
-          <w:sz w:val="28"/>
-          <w:szCs w:val="28"/>
-          <w:rtl w:val="0"/>
-        </w:rPr>
-        <w:t xml:space="preserve">Пользователь выбирает тему оформления (светлая, тёмная или зелёная) и шрифт.</w:t>
-      </w:r>
-    </w:p>
-    <w:p>
-      <w:pPr>
-        <w:numPr>
-          <w:ilvl w:val="0"/>
-          <w:numId w:val="4"/>
-        </w:numPr>
-        <w:spacing w:line="360" w:lineRule="auto"/>
-        <w:ind w:left="0" w:firstLine="1417.3228346456694"/>
-        <w:jc w:val="both"/>
-        <w:rPr>
-          <w:rFonts w:ascii="Times New Roman" w:cs="Times New Roman" w:eastAsia="Times New Roman" w:hAnsi="Times New Roman"/>
-          <w:sz w:val="28"/>
-          <w:szCs w:val="28"/>
-          <w:u w:val="none"/>
-        </w:rPr>
-      </w:pPr>
-      <w:r>
-        <w:rPr>
-          <w:rFonts w:ascii="Times New Roman" w:cs="Times New Roman" w:eastAsia="Times New Roman" w:hAnsi="Times New Roman"/>
-          <w:sz w:val="28"/>
-          <w:szCs w:val="28"/>
-          <w:rtl w:val="0"/>
-        </w:rPr>
-        <w:t xml:space="preserve">Программа автоматически формирует HTML-таблицу и сохраняет её в указанной директории.</w:t>
-      </w:r>
-    </w:p>
-    <w:p>
-      <w:pPr>
-        <w:numPr>
-          <w:ilvl w:val="0"/>
-          <w:numId w:val="4"/>
-        </w:numPr>
-        <w:spacing w:line="360" w:lineRule="auto"/>
-        <w:ind w:left="0" w:firstLine="1417.3228346456694"/>
-        <w:jc w:val="both"/>
-        <w:rPr>
-          <w:rFonts w:ascii="Times New Roman" w:cs="Times New Roman" w:eastAsia="Times New Roman" w:hAnsi="Times New Roman"/>
-          <w:sz w:val="28"/>
-          <w:szCs w:val="28"/>
-          <w:u w:val="none"/>
-        </w:rPr>
-      </w:pPr>
-      <w:r>
-        <w:rPr>
-          <w:rFonts w:ascii="Times New Roman" w:cs="Times New Roman" w:eastAsia="Times New Roman" w:hAnsi="Times New Roman"/>
-          <w:sz w:val="28"/>
-          <w:szCs w:val="28"/>
-          <w:rtl w:val="0"/>
-        </w:rPr>
-        <w:t xml:space="preserve">После завершения работы выводится соответствующее сообщение, а также путь к итоговому HTML-файлу.</w:t>
-      </w:r>
-    </w:p>
-    <w:p>
-      <w:pPr>
-        <w:spacing w:line="360" w:lineRule="auto"/>
-        <w:ind w:left="0" w:firstLine="1417.3228346456694"/>
-        <w:jc w:val="both"/>
-        <w:rPr>
-          <w:rFonts w:ascii="Times New Roman" w:cs="Times New Roman" w:eastAsia="Times New Roman" w:hAnsi="Times New Roman"/>
-          <w:sz w:val="28"/>
-          <w:szCs w:val="28"/>
-        </w:rPr>
-      </w:pPr>
-      <w:r>
-        <w:rPr>
-          <w:rFonts w:ascii="Times New Roman" w:cs="Times New Roman" w:eastAsia="Times New Roman" w:hAnsi="Times New Roman"/>
-          <w:sz w:val="28"/>
-          <w:szCs w:val="28"/>
-          <w:rtl w:val="0"/>
-        </w:rPr>
-        <w:t xml:space="preserve">Таким образом, пользователь может легко преобразовать CSV-данные в удобочитаемый HTML-формат без необходимости разбираться в веб-разработке.</w:t>
-      </w:r>
-    </w:p>
-    <w:p>
-      <w:pPr>
-        <w:numPr>
-          <w:ilvl w:val="0"/>
-          <w:numId w:val="6"/>
-        </w:numPr>
-        <w:spacing w:after="0" w:afterAutospacing="0" w:before="120" w:line="360" w:lineRule="auto"/>
-        <w:ind w:left="0" w:firstLine="708.6614173228347"/>
-        <w:jc w:val="both"/>
-        <w:rPr>
-          <w:rFonts w:ascii="Times New Roman" w:cs="Times New Roman" w:eastAsia="Times New Roman" w:hAnsi="Times New Roman"/>
-          <w:sz w:val="28"/>
-          <w:szCs w:val="28"/>
-          <w:u w:val="none"/>
-        </w:rPr>
-      </w:pPr>
-      <w:r>
-        <w:rPr>
-          <w:rFonts w:ascii="Times New Roman" w:cs="Times New Roman" w:eastAsia="Times New Roman" w:hAnsi="Times New Roman"/>
-          <w:sz w:val="28"/>
-          <w:szCs w:val="28"/>
-          <w:rtl w:val="0"/>
-        </w:rPr>
-        <w:t xml:space="preserve">Для программиста. CSV-Viewer может использоваться как программный модуль, который можно интегрировать в другие приложения. Например:</w:t>
-      </w:r>
-    </w:p>
-    <w:p>
-      <w:pPr>
-        <w:numPr>
-          <w:ilvl w:val="0"/>
-          <w:numId w:val="1"/>
-        </w:numPr>
-        <w:spacing w:after="0" w:afterAutospacing="0" w:before="0" w:beforeAutospacing="0" w:line="360" w:lineRule="auto"/>
-        <w:ind w:left="0" w:firstLine="1417.3228346456694"/>
-        <w:jc w:val="both"/>
-        <w:rPr>
-          <w:rFonts w:ascii="Times New Roman" w:cs="Times New Roman" w:eastAsia="Times New Roman" w:hAnsi="Times New Roman"/>
-          <w:sz w:val="28"/>
-          <w:szCs w:val="28"/>
-          <w:u w:val="none"/>
-        </w:rPr>
-      </w:pPr>
-      <w:r>
-        <w:rPr>
-          <w:rFonts w:ascii="Times New Roman" w:cs="Times New Roman" w:eastAsia="Times New Roman" w:hAnsi="Times New Roman"/>
-          <w:sz w:val="28"/>
-          <w:szCs w:val="28"/>
-          <w:rtl w:val="0"/>
-        </w:rPr>
-        <w:t xml:space="preserve">веб-разработчики могут применять его для автоматического преобразования данных в таблицы на веб-страницах;</w:t>
-      </w:r>
-    </w:p>
-    <w:p>
-      <w:pPr>
-        <w:numPr>
-          <w:ilvl w:val="0"/>
-          <w:numId w:val="1"/>
-        </w:numPr>
-        <w:spacing w:after="0" w:afterAutospacing="0" w:before="0" w:beforeAutospacing="0" w:line="360" w:lineRule="auto"/>
-        <w:ind w:left="0" w:firstLine="1417.3228346456694"/>
-        <w:jc w:val="both"/>
-        <w:rPr>
-          <w:rFonts w:ascii="Times New Roman" w:cs="Times New Roman" w:eastAsia="Times New Roman" w:hAnsi="Times New Roman"/>
-          <w:sz w:val="28"/>
-          <w:szCs w:val="28"/>
-          <w:u w:val="none"/>
-        </w:rPr>
-      </w:pPr>
-      <w:r>
-        <w:rPr>
-          <w:rFonts w:ascii="Times New Roman" w:cs="Times New Roman" w:eastAsia="Times New Roman" w:hAnsi="Times New Roman"/>
-          <w:sz w:val="28"/>
-          <w:szCs w:val="28"/>
-          <w:rtl w:val="0"/>
-        </w:rPr>
-        <w:t xml:space="preserve">аналитики и разработчики внутренних систем могут встроить его в отчётные сервисы, чтобы быстро визуализировать данные;</w:t>
-      </w:r>
-    </w:p>
-    <w:p>
-      <w:pPr>
-        <w:numPr>
-          <w:ilvl w:val="0"/>
-          <w:numId w:val="1"/>
-        </w:numPr>
-        <w:spacing w:before="0" w:beforeAutospacing="0" w:line="360" w:lineRule="auto"/>
-        <w:ind w:left="0" w:firstLine="1417.3228346456694"/>
-        <w:jc w:val="both"/>
-        <w:rPr>
-          <w:rFonts w:ascii="Times New Roman" w:cs="Times New Roman" w:eastAsia="Times New Roman" w:hAnsi="Times New Roman"/>
-          <w:sz w:val="28"/>
-          <w:szCs w:val="28"/>
-          <w:u w:val="none"/>
-        </w:rPr>
-      </w:pPr>
-      <w:r>
-        <w:rPr>
-          <w:rFonts w:ascii="Times New Roman" w:cs="Times New Roman" w:eastAsia="Times New Roman" w:hAnsi="Times New Roman"/>
-          <w:sz w:val="28"/>
-          <w:szCs w:val="28"/>
-          <w:rtl w:val="0"/>
-        </w:rPr>
-        <w:t xml:space="preserve">программисты, работающие с данными, могут использовать код программы в своих проектах, адаптируя его под свои нужды (например, подключая дополнительные стили оформления или расширяя формат входных данных).</w:t>
-      </w:r>
-    </w:p>
-    <w:p>
-      <w:pPr>
-        <w:spacing w:before="0" w:line="360" w:lineRule="auto"/>
-        <w:ind w:left="0" w:firstLine="708.6614173228347"/>
-        <w:jc w:val="both"/>
-        <w:rPr>
-          <w:rFonts w:ascii="Times New Roman" w:cs="Times New Roman" w:eastAsia="Times New Roman" w:hAnsi="Times New Roman"/>
-          <w:sz w:val="28"/>
-          <w:szCs w:val="28"/>
-        </w:rPr>
-      </w:pPr>
-      <w:r>
-        <w:rPr>
-          <w:rFonts w:ascii="Times New Roman" w:cs="Times New Roman" w:eastAsia="Times New Roman" w:hAnsi="Times New Roman"/>
-          <w:sz w:val="28"/>
-          <w:szCs w:val="28"/>
-          <w:rtl w:val="0"/>
-        </w:rPr>
-        <w:t xml:space="preserve">Программа спроектирована с модульной архитектурой, что позволяет легко вносить изменения в её функционал без значительных доработок.</w:t>
+        <w:t xml:space="preserve">в случае отсутствия введенной директории программа выводит соответствующее сообщение, завершая свою работу.</w:t>
+      </w:r>
+      <w:r>
+        <w:rPr>
+          <w:rtl w:val="0"/>
+        </w:rPr>
       </w:r>
     </w:p>
     <w:sectPr>
@@ -723,103 +1399,103 @@
       <w:lvlText w:val="●"/>
       <w:lvlJc w:val="left"/>
       <w:pPr>
+        <w:ind w:left="720" w:hanging="360"/>
+      </w:pPr>
+      <w:rPr>
+        <w:u w:val="none"/>
+      </w:rPr>
+    </w:lvl>
+    <w:lvl w:ilvl="1">
+      <w:start w:val="1"/>
+      <w:numFmt w:val="bullet"/>
+      <w:lvlText w:val="○"/>
+      <w:lvlJc w:val="left"/>
+      <w:pPr>
+        <w:ind w:left="1440" w:hanging="360"/>
+      </w:pPr>
+      <w:rPr>
+        <w:u w:val="none"/>
+      </w:rPr>
+    </w:lvl>
+    <w:lvl w:ilvl="2">
+      <w:start w:val="1"/>
+      <w:numFmt w:val="bullet"/>
+      <w:lvlText w:val="■"/>
+      <w:lvlJc w:val="left"/>
+      <w:pPr>
         <w:ind w:left="2160" w:hanging="360"/>
       </w:pPr>
       <w:rPr>
         <w:u w:val="none"/>
       </w:rPr>
     </w:lvl>
-    <w:lvl w:ilvl="1">
+    <w:lvl w:ilvl="3">
+      <w:start w:val="1"/>
+      <w:numFmt w:val="bullet"/>
+      <w:lvlText w:val="●"/>
+      <w:lvlJc w:val="left"/>
+      <w:pPr>
+        <w:ind w:left="2880" w:hanging="360"/>
+      </w:pPr>
+      <w:rPr>
+        <w:u w:val="none"/>
+      </w:rPr>
+    </w:lvl>
+    <w:lvl w:ilvl="4">
       <w:start w:val="1"/>
       <w:numFmt w:val="bullet"/>
       <w:lvlText w:val="○"/>
       <w:lvlJc w:val="left"/>
       <w:pPr>
-        <w:ind w:left="2880" w:hanging="360"/>
-      </w:pPr>
-      <w:rPr>
-        <w:u w:val="none"/>
-      </w:rPr>
-    </w:lvl>
-    <w:lvl w:ilvl="2">
+        <w:ind w:left="3600" w:hanging="360"/>
+      </w:pPr>
+      <w:rPr>
+        <w:u w:val="none"/>
+      </w:rPr>
+    </w:lvl>
+    <w:lvl w:ilvl="5">
       <w:start w:val="1"/>
       <w:numFmt w:val="bullet"/>
       <w:lvlText w:val="■"/>
       <w:lvlJc w:val="left"/>
       <w:pPr>
-        <w:ind w:left="3600" w:hanging="360"/>
-      </w:pPr>
-      <w:rPr>
-        <w:u w:val="none"/>
-      </w:rPr>
-    </w:lvl>
-    <w:lvl w:ilvl="3">
+        <w:ind w:left="4320" w:hanging="360"/>
+      </w:pPr>
+      <w:rPr>
+        <w:u w:val="none"/>
+      </w:rPr>
+    </w:lvl>
+    <w:lvl w:ilvl="6">
       <w:start w:val="1"/>
       <w:numFmt w:val="bullet"/>
       <w:lvlText w:val="●"/>
       <w:lvlJc w:val="left"/>
       <w:pPr>
-        <w:ind w:left="4320" w:hanging="360"/>
-      </w:pPr>
-      <w:rPr>
-        <w:u w:val="none"/>
-      </w:rPr>
-    </w:lvl>
-    <w:lvl w:ilvl="4">
+        <w:ind w:left="5040" w:hanging="360"/>
+      </w:pPr>
+      <w:rPr>
+        <w:u w:val="none"/>
+      </w:rPr>
+    </w:lvl>
+    <w:lvl w:ilvl="7">
       <w:start w:val="1"/>
       <w:numFmt w:val="bullet"/>
       <w:lvlText w:val="○"/>
       <w:lvlJc w:val="left"/>
       <w:pPr>
-        <w:ind w:left="5040" w:hanging="360"/>
-      </w:pPr>
-      <w:rPr>
-        <w:u w:val="none"/>
-      </w:rPr>
-    </w:lvl>
-    <w:lvl w:ilvl="5">
+        <w:ind w:left="5760" w:hanging="360"/>
+      </w:pPr>
+      <w:rPr>
+        <w:u w:val="none"/>
+      </w:rPr>
+    </w:lvl>
+    <w:lvl w:ilvl="8">
       <w:start w:val="1"/>
       <w:numFmt w:val="bullet"/>
       <w:lvlText w:val="■"/>
       <w:lvlJc w:val="left"/>
       <w:pPr>
-        <w:ind w:left="5760" w:hanging="360"/>
-      </w:pPr>
-      <w:rPr>
-        <w:u w:val="none"/>
-      </w:rPr>
-    </w:lvl>
-    <w:lvl w:ilvl="6">
-      <w:start w:val="1"/>
-      <w:numFmt w:val="bullet"/>
-      <w:lvlText w:val="●"/>
-      <w:lvlJc w:val="left"/>
-      <w:pPr>
         <w:ind w:left="6480" w:hanging="360"/>
-      </w:pPr>
-      <w:rPr>
-        <w:u w:val="none"/>
-      </w:rPr>
-    </w:lvl>
-    <w:lvl w:ilvl="7">
-      <w:start w:val="1"/>
-      <w:numFmt w:val="bullet"/>
-      <w:lvlText w:val="○"/>
-      <w:lvlJc w:val="left"/>
-      <w:pPr>
-        <w:ind w:left="7200" w:hanging="360"/>
-      </w:pPr>
-      <w:rPr>
-        <w:u w:val="none"/>
-      </w:rPr>
-    </w:lvl>
-    <w:lvl w:ilvl="8">
-      <w:start w:val="1"/>
-      <w:numFmt w:val="bullet"/>
-      <w:lvlText w:val="■"/>
-      <w:lvlJc w:val="left"/>
-      <w:pPr>
-        <w:ind w:left="7920" w:hanging="360"/>
       </w:pPr>
       <w:rPr>
         <w:u w:val="none"/>
@@ -829,8 +1505,8 @@
   <w:abstractNum w:abstractNumId="2">
     <w:lvl w:ilvl="0">
       <w:start w:val="1"/>
-      <w:numFmt w:val="bullet"/>
-      <w:lvlText w:val="●"/>
+      <w:numFmt w:val="decimal"/>
+      <w:lvlText w:val="%1."/>
       <w:lvlJc w:val="left"/>
       <w:pPr>
         <w:ind w:left="720" w:hanging="360"/>
@@ -841,8 +1517,8 @@
     </w:lvl>
     <w:lvl w:ilvl="1">
       <w:start w:val="1"/>
-      <w:numFmt w:val="bullet"/>
-      <w:lvlText w:val="○"/>
+      <w:numFmt w:val="lowerLetter"/>
+      <w:lvlText w:val="%2."/>
       <w:lvlJc w:val="left"/>
       <w:pPr>
         <w:ind w:left="1440" w:hanging="360"/>
@@ -853,9 +1529,9 @@
     </w:lvl>
     <w:lvl w:ilvl="2">
       <w:start w:val="1"/>
-      <w:numFmt w:val="bullet"/>
-      <w:lvlText w:val="■"/>
-      <w:lvlJc w:val="left"/>
+      <w:numFmt w:val="lowerRoman"/>
+      <w:lvlText w:val="%3."/>
+      <w:lvlJc w:val="right"/>
       <w:pPr>
         <w:ind w:left="2160" w:hanging="360"/>
       </w:pPr>
@@ -865,8 +1541,8 @@
     </w:lvl>
     <w:lvl w:ilvl="3">
       <w:start w:val="1"/>
-      <w:numFmt w:val="bullet"/>
-      <w:lvlText w:val="●"/>
+      <w:numFmt w:val="decimal"/>
+      <w:lvlText w:val="%4."/>
       <w:lvlJc w:val="left"/>
       <w:pPr>
         <w:ind w:left="2880" w:hanging="360"/>
@@ -877,8 +1553,8 @@
     </w:lvl>
     <w:lvl w:ilvl="4">
       <w:start w:val="1"/>
-      <w:numFmt w:val="bullet"/>
-      <w:lvlText w:val="○"/>
+      <w:numFmt w:val="lowerLetter"/>
+      <w:lvlText w:val="%5."/>
       <w:lvlJc w:val="left"/>
       <w:pPr>
         <w:ind w:left="3600" w:hanging="360"/>
@@ -889,9 +1565,9 @@
     </w:lvl>
     <w:lvl w:ilvl="5">
       <w:start w:val="1"/>
-      <w:numFmt w:val="bullet"/>
-      <w:lvlText w:val="■"/>
-      <w:lvlJc w:val="left"/>
+      <w:numFmt w:val="lowerRoman"/>
+      <w:lvlText w:val="%6."/>
+      <w:lvlJc w:val="right"/>
       <w:pPr>
         <w:ind w:left="4320" w:hanging="360"/>
       </w:pPr>
@@ -901,8 +1577,8 @@
     </w:lvl>
     <w:lvl w:ilvl="6">
       <w:start w:val="1"/>
-      <w:numFmt w:val="bullet"/>
-      <w:lvlText w:val="●"/>
+      <w:numFmt w:val="decimal"/>
+      <w:lvlText w:val="%7."/>
       <w:lvlJc w:val="left"/>
       <w:pPr>
         <w:ind w:left="5040" w:hanging="360"/>
@@ -913,8 +1589,8 @@
     </w:lvl>
     <w:lvl w:ilvl="7">
       <w:start w:val="1"/>
-      <w:numFmt w:val="bullet"/>
-      <w:lvlText w:val="○"/>
+      <w:numFmt w:val="lowerLetter"/>
+      <w:lvlText w:val="%8."/>
       <w:lvlJc w:val="left"/>
       <w:pPr>
         <w:ind w:left="5760" w:hanging="360"/>
@@ -925,9 +1601,9 @@
     </w:lvl>
     <w:lvl w:ilvl="8">
       <w:start w:val="1"/>
-      <w:numFmt w:val="bullet"/>
-      <w:lvlText w:val="■"/>
-      <w:lvlJc w:val="left"/>
+      <w:numFmt w:val="lowerRoman"/>
+      <w:lvlText w:val="%9."/>
+      <w:lvlJc w:val="right"/>
       <w:pPr>
         <w:ind w:left="6480" w:hanging="360"/>
       </w:pPr>
@@ -939,8 +1615,118 @@
   <w:abstractNum w:abstractNumId="3">
     <w:lvl w:ilvl="0">
       <w:start w:val="1"/>
+      <w:numFmt w:val="bullet"/>
+      <w:lvlText w:val="●"/>
+      <w:lvlJc w:val="left"/>
+      <w:pPr>
+        <w:ind w:left="720" w:hanging="360"/>
+      </w:pPr>
+      <w:rPr>
+        <w:u w:val="none"/>
+      </w:rPr>
+    </w:lvl>
+    <w:lvl w:ilvl="1">
+      <w:start w:val="1"/>
+      <w:numFmt w:val="bullet"/>
+      <w:lvlText w:val="○"/>
+      <w:lvlJc w:val="left"/>
+      <w:pPr>
+        <w:ind w:left="1440" w:hanging="360"/>
+      </w:pPr>
+      <w:rPr>
+        <w:u w:val="none"/>
+      </w:rPr>
+    </w:lvl>
+    <w:lvl w:ilvl="2">
+      <w:start w:val="1"/>
+      <w:numFmt w:val="bullet"/>
+      <w:lvlText w:val="■"/>
+      <w:lvlJc w:val="left"/>
+      <w:pPr>
+        <w:ind w:left="2160" w:hanging="360"/>
+      </w:pPr>
+      <w:rPr>
+        <w:u w:val="none"/>
+      </w:rPr>
+    </w:lvl>
+    <w:lvl w:ilvl="3">
+      <w:start w:val="1"/>
+      <w:numFmt w:val="bullet"/>
+      <w:lvlText w:val="●"/>
+      <w:lvlJc w:val="left"/>
+      <w:pPr>
+        <w:ind w:left="2880" w:hanging="360"/>
+      </w:pPr>
+      <w:rPr>
+        <w:u w:val="none"/>
+      </w:rPr>
+    </w:lvl>
+    <w:lvl w:ilvl="4">
+      <w:start w:val="1"/>
+      <w:numFmt w:val="bullet"/>
+      <w:lvlText w:val="○"/>
+      <w:lvlJc w:val="left"/>
+      <w:pPr>
+        <w:ind w:left="3600" w:hanging="360"/>
+      </w:pPr>
+      <w:rPr>
+        <w:u w:val="none"/>
+      </w:rPr>
+    </w:lvl>
+    <w:lvl w:ilvl="5">
+      <w:start w:val="1"/>
+      <w:numFmt w:val="bullet"/>
+      <w:lvlText w:val="■"/>
+      <w:lvlJc w:val="left"/>
+      <w:pPr>
+        <w:ind w:left="4320" w:hanging="360"/>
+      </w:pPr>
+      <w:rPr>
+        <w:u w:val="none"/>
+      </w:rPr>
+    </w:lvl>
+    <w:lvl w:ilvl="6">
+      <w:start w:val="1"/>
+      <w:numFmt w:val="bullet"/>
+      <w:lvlText w:val="●"/>
+      <w:lvlJc w:val="left"/>
+      <w:pPr>
+        <w:ind w:left="5040" w:hanging="360"/>
+      </w:pPr>
+      <w:rPr>
+        <w:u w:val="none"/>
+      </w:rPr>
+    </w:lvl>
+    <w:lvl w:ilvl="7">
+      <w:start w:val="1"/>
+      <w:numFmt w:val="bullet"/>
+      <w:lvlText w:val="○"/>
+      <w:lvlJc w:val="left"/>
+      <w:pPr>
+        <w:ind w:left="5760" w:hanging="360"/>
+      </w:pPr>
+      <w:rPr>
+        <w:u w:val="none"/>
+      </w:rPr>
+    </w:lvl>
+    <w:lvl w:ilvl="8">
+      <w:start w:val="1"/>
+      <w:numFmt w:val="bullet"/>
+      <w:lvlText w:val="■"/>
+      <w:lvlJc w:val="left"/>
+      <w:pPr>
+        <w:ind w:left="6480" w:hanging="360"/>
+      </w:pPr>
+      <w:rPr>
+        <w:u w:val="none"/>
+      </w:rPr>
+    </w:lvl>
+  </w:abstractNum>
+  <w:abstractNum w:abstractNumId="4">
+    <w:lvl w:ilvl="0">
+      <w:start w:val="1"/>
       <w:numFmt w:val="decimal"/>
-      <w:lvlText w:val="%1)"/>
+      <w:lvlText w:val="%1."/>
       <w:lvlJc w:val="left"/>
       <w:pPr>
         <w:ind w:left="720" w:hanging="360"/>
@@ -952,7 +1738,7 @@
     <w:lvl w:ilvl="1">
       <w:start w:val="1"/>
       <w:numFmt w:val="lowerLetter"/>
-      <w:lvlText w:val="%2)"/>
+      <w:lvlText w:val="%2."/>
       <w:lvlJc w:val="left"/>
       <w:pPr>
         <w:ind w:left="1440" w:hanging="360"/>
@@ -964,7 +1750,7 @@
     <w:lvl w:ilvl="2">
       <w:start w:val="1"/>
       <w:numFmt w:val="lowerRoman"/>
-      <w:lvlText w:val="%3)"/>
+      <w:lvlText w:val="%3."/>
       <w:lvlJc w:val="right"/>
       <w:pPr>
         <w:ind w:left="2160" w:hanging="360"/>
@@ -976,7 +1762,7 @@
     <w:lvl w:ilvl="3">
       <w:start w:val="1"/>
       <w:numFmt w:val="decimal"/>
-      <w:lvlText w:val="(%4)"/>
+      <w:lvlText w:val="%4."/>
       <w:lvlJc w:val="left"/>
       <w:pPr>
         <w:ind w:left="2880" w:hanging="360"/>
@@ -988,7 +1774,7 @@
     <w:lvl w:ilvl="4">
       <w:start w:val="1"/>
       <w:numFmt w:val="lowerLetter"/>
-      <w:lvlText w:val="(%5)"/>
+      <w:lvlText w:val="%5."/>
       <w:lvlJc w:val="left"/>
       <w:pPr>
         <w:ind w:left="3600" w:hanging="360"/>
@@ -1000,7 +1786,7 @@
     <w:lvl w:ilvl="5">
       <w:start w:val="1"/>
       <w:numFmt w:val="lowerRoman"/>
-      <w:lvlText w:val="(%6)"/>
+      <w:lvlText w:val="%6."/>
       <w:lvlJc w:val="right"/>
       <w:pPr>
         <w:ind w:left="4320" w:hanging="360"/>
@@ -1046,121 +1832,11 @@
       </w:rPr>
     </w:lvl>
   </w:abstractNum>
-  <w:abstractNum w:abstractNumId="4">
-    <w:lvl w:ilvl="0">
-      <w:start w:val="1"/>
-      <w:numFmt w:val="decimal"/>
-      <w:lvlText w:val="%1)"/>
-      <w:lvlJc w:val="left"/>
-      <w:pPr>
-        <w:ind w:left="1440" w:hanging="360"/>
-      </w:pPr>
-      <w:rPr>
-        <w:u w:val="none"/>
-      </w:rPr>
-    </w:lvl>
-    <w:lvl w:ilvl="1">
-      <w:start w:val="1"/>
-      <w:numFmt w:val="lowerLetter"/>
-      <w:lvlText w:val="%2)"/>
-      <w:lvlJc w:val="left"/>
-      <w:pPr>
-        <w:ind w:left="2160" w:hanging="360"/>
-      </w:pPr>
-      <w:rPr>
-        <w:u w:val="none"/>
-      </w:rPr>
-    </w:lvl>
-    <w:lvl w:ilvl="2">
-      <w:start w:val="1"/>
-      <w:numFmt w:val="lowerRoman"/>
-      <w:lvlText w:val="%3)"/>
-      <w:lvlJc w:val="right"/>
-      <w:pPr>
-        <w:ind w:left="2880" w:hanging="360"/>
-      </w:pPr>
-      <w:rPr>
-        <w:u w:val="none"/>
-      </w:rPr>
-    </w:lvl>
-    <w:lvl w:ilvl="3">
-      <w:start w:val="1"/>
-      <w:numFmt w:val="decimal"/>
-      <w:lvlText w:val="(%4)"/>
-      <w:lvlJc w:val="left"/>
-      <w:pPr>
-        <w:ind w:left="3600" w:hanging="360"/>
-      </w:pPr>
-      <w:rPr>
-        <w:u w:val="none"/>
-      </w:rPr>
-    </w:lvl>
-    <w:lvl w:ilvl="4">
-      <w:start w:val="1"/>
-      <w:numFmt w:val="lowerLetter"/>
-      <w:lvlText w:val="(%5)"/>
-      <w:lvlJc w:val="left"/>
-      <w:pPr>
-        <w:ind w:left="4320" w:hanging="360"/>
-      </w:pPr>
-      <w:rPr>
-        <w:u w:val="none"/>
-      </w:rPr>
-    </w:lvl>
-    <w:lvl w:ilvl="5">
-      <w:start w:val="1"/>
-      <w:numFmt w:val="lowerRoman"/>
-      <w:lvlText w:val="(%6)"/>
-      <w:lvlJc w:val="right"/>
-      <w:pPr>
-        <w:ind w:left="5040" w:hanging="360"/>
-      </w:pPr>
-      <w:rPr>
-        <w:u w:val="none"/>
-      </w:rPr>
-    </w:lvl>
-    <w:lvl w:ilvl="6">
-      <w:start w:val="1"/>
-      <w:numFmt w:val="decimal"/>
-      <w:lvlText w:val="%7."/>
-      <w:lvlJc w:val="left"/>
-      <w:pPr>
-        <w:ind w:left="5760" w:hanging="360"/>
-      </w:pPr>
-      <w:rPr>
-        <w:u w:val="none"/>
-      </w:rPr>
-    </w:lvl>
-    <w:lvl w:ilvl="7">
-      <w:start w:val="1"/>
-      <w:numFmt w:val="lowerLetter"/>
-      <w:lvlText w:val="%8."/>
-      <w:lvlJc w:val="left"/>
-      <w:pPr>
-        <w:ind w:left="6480" w:hanging="360"/>
-      </w:pPr>
-      <w:rPr>
-        <w:u w:val="none"/>
-      </w:rPr>
-    </w:lvl>
-    <w:lvl w:ilvl="8">
-      <w:start w:val="1"/>
-      <w:numFmt w:val="lowerRoman"/>
-      <w:lvlText w:val="%9."/>
-      <w:lvlJc w:val="right"/>
-      <w:pPr>
-        <w:ind w:left="7200" w:hanging="360"/>
-      </w:pPr>
-      <w:rPr>
-        <w:u w:val="none"/>
-      </w:rPr>
-    </w:lvl>
-  </w:abstractNum>
   <w:abstractNum w:abstractNumId="5">
     <w:lvl w:ilvl="0">
       <w:start w:val="1"/>
-      <w:numFmt w:val="decimal"/>
-      <w:lvlText w:val="%1."/>
+      <w:numFmt w:val="bullet"/>
+      <w:lvlText w:val="●"/>
       <w:lvlJc w:val="left"/>
       <w:pPr>
         <w:ind w:left="1440" w:hanging="360"/>
@@ -1171,8 +1847,8 @@
     </w:lvl>
     <w:lvl w:ilvl="1">
       <w:start w:val="1"/>
-      <w:numFmt w:val="lowerLetter"/>
-      <w:lvlText w:val="%2."/>
+      <w:numFmt w:val="bullet"/>
+      <w:lvlText w:val="○"/>
       <w:lvlJc w:val="left"/>
       <w:pPr>
         <w:ind w:left="2160" w:hanging="360"/>
@@ -1183,9 +1859,9 @@
     </w:lvl>
     <w:lvl w:ilvl="2">
       <w:start w:val="1"/>
-      <w:numFmt w:val="lowerRoman"/>
-      <w:lvlText w:val="%3."/>
-      <w:lvlJc w:val="right"/>
+      <w:numFmt w:val="bullet"/>
+      <w:lvlText w:val="■"/>
+      <w:lvlJc w:val="left"/>
       <w:pPr>
         <w:ind w:left="2880" w:hanging="360"/>
       </w:pPr>
@@ -1195,8 +1871,8 @@
     </w:lvl>
     <w:lvl w:ilvl="3">
       <w:start w:val="1"/>
-      <w:numFmt w:val="decimal"/>
-      <w:lvlText w:val="%4."/>
+      <w:numFmt w:val="bullet"/>
+      <w:lvlText w:val="●"/>
       <w:lvlJc w:val="left"/>
       <w:pPr>
         <w:ind w:left="3600" w:hanging="360"/>
@@ -1207,8 +1883,8 @@
     </w:lvl>
     <w:lvl w:ilvl="4">
       <w:start w:val="1"/>
-      <w:numFmt w:val="lowerLetter"/>
-      <w:lvlText w:val="%5."/>
+      <w:numFmt w:val="bullet"/>
+      <w:lvlText w:val="○"/>
       <w:lvlJc w:val="left"/>
       <w:pPr>
         <w:ind w:left="4320" w:hanging="360"/>
@@ -1219,9 +1895,9 @@
     </w:lvl>
     <w:lvl w:ilvl="5">
       <w:start w:val="1"/>
-      <w:numFmt w:val="lowerRoman"/>
-      <w:lvlText w:val="%6."/>
-      <w:lvlJc w:val="right"/>
+      <w:numFmt w:val="bullet"/>
+      <w:lvlText w:val="■"/>
+      <w:lvlJc w:val="left"/>
       <w:pPr>
         <w:ind w:left="5040" w:hanging="360"/>
       </w:pPr>
@@ -1231,8 +1907,8 @@
     </w:lvl>
     <w:lvl w:ilvl="6">
       <w:start w:val="1"/>
-      <w:numFmt w:val="decimal"/>
-      <w:lvlText w:val="%7."/>
+      <w:numFmt w:val="bullet"/>
+      <w:lvlText w:val="●"/>
       <w:lvlJc w:val="left"/>
       <w:pPr>
         <w:ind w:left="5760" w:hanging="360"/>
@@ -1243,8 +1919,8 @@
     </w:lvl>
     <w:lvl w:ilvl="7">
       <w:start w:val="1"/>
-      <w:numFmt w:val="lowerLetter"/>
-      <w:lvlText w:val="%8."/>
+      <w:numFmt w:val="bullet"/>
+      <w:lvlText w:val="○"/>
       <w:lvlJc w:val="left"/>
       <w:pPr>
         <w:ind w:left="6480" w:hanging="360"/>
@@ -1255,119 +1931,9 @@
     </w:lvl>
     <w:lvl w:ilvl="8">
       <w:start w:val="1"/>
-      <w:numFmt w:val="lowerRoman"/>
-      <w:lvlText w:val="%9."/>
-      <w:lvlJc w:val="right"/>
-      <w:pPr>
-        <w:ind w:left="7200" w:hanging="360"/>
-      </w:pPr>
-      <w:rPr>
-        <w:u w:val="none"/>
-      </w:rPr>
-    </w:lvl>
-  </w:abstractNum>
-  <w:abstractNum w:abstractNumId="6">
-    <w:lvl w:ilvl="0">
-      <w:start w:val="2"/>
-      <w:numFmt w:val="decimal"/>
-      <w:lvlText w:val="%1."/>
-      <w:lvlJc w:val="left"/>
-      <w:pPr>
-        <w:ind w:left="1440" w:hanging="360"/>
-      </w:pPr>
-      <w:rPr>
-        <w:u w:val="none"/>
-      </w:rPr>
-    </w:lvl>
-    <w:lvl w:ilvl="1">
-      <w:start w:val="1"/>
-      <w:numFmt w:val="lowerLetter"/>
-      <w:lvlText w:val="%2."/>
-      <w:lvlJc w:val="left"/>
-      <w:pPr>
-        <w:ind w:left="2160" w:hanging="360"/>
-      </w:pPr>
-      <w:rPr>
-        <w:u w:val="none"/>
-      </w:rPr>
-    </w:lvl>
-    <w:lvl w:ilvl="2">
-      <w:start w:val="1"/>
-      <w:numFmt w:val="lowerRoman"/>
-      <w:lvlText w:val="%3."/>
-      <w:lvlJc w:val="right"/>
-      <w:pPr>
-        <w:ind w:left="2880" w:hanging="360"/>
-      </w:pPr>
-      <w:rPr>
-        <w:u w:val="none"/>
-      </w:rPr>
-    </w:lvl>
-    <w:lvl w:ilvl="3">
-      <w:start w:val="1"/>
-      <w:numFmt w:val="decimal"/>
-      <w:lvlText w:val="%4."/>
-      <w:lvlJc w:val="left"/>
-      <w:pPr>
-        <w:ind w:left="3600" w:hanging="360"/>
-      </w:pPr>
-      <w:rPr>
-        <w:u w:val="none"/>
-      </w:rPr>
-    </w:lvl>
-    <w:lvl w:ilvl="4">
-      <w:start w:val="1"/>
-      <w:numFmt w:val="lowerLetter"/>
-      <w:lvlText w:val="%5."/>
-      <w:lvlJc w:val="left"/>
-      <w:pPr>
-        <w:ind w:left="4320" w:hanging="360"/>
-      </w:pPr>
-      <w:rPr>
-        <w:u w:val="none"/>
-      </w:rPr>
-    </w:lvl>
-    <w:lvl w:ilvl="5">
-      <w:start w:val="1"/>
-      <w:numFmt w:val="lowerRoman"/>
-      <w:lvlText w:val="%6."/>
-      <w:lvlJc w:val="right"/>
-      <w:pPr>
-        <w:ind w:left="5040" w:hanging="360"/>
-      </w:pPr>
-      <w:rPr>
-        <w:u w:val="none"/>
-      </w:rPr>
-    </w:lvl>
-    <w:lvl w:ilvl="6">
-      <w:start w:val="1"/>
-      <w:numFmt w:val="decimal"/>
-      <w:lvlText w:val="%7."/>
-      <w:lvlJc w:val="left"/>
-      <w:pPr>
-        <w:ind w:left="5760" w:hanging="360"/>
-      </w:pPr>
-      <w:rPr>
-        <w:u w:val="none"/>
-      </w:rPr>
-    </w:lvl>
-    <w:lvl w:ilvl="7">
-      <w:start w:val="1"/>
-      <w:numFmt w:val="lowerLetter"/>
-      <w:lvlText w:val="%8."/>
-      <w:lvlJc w:val="left"/>
-      <w:pPr>
-        <w:ind w:left="6480" w:hanging="360"/>
-      </w:pPr>
-      <w:rPr>
-        <w:u w:val="none"/>
-      </w:rPr>
-    </w:lvl>
-    <w:lvl w:ilvl="8">
-      <w:start w:val="1"/>
-      <w:numFmt w:val="lowerRoman"/>
-      <w:lvlText w:val="%9."/>
-      <w:lvlJc w:val="right"/>
+      <w:numFmt w:val="bullet"/>
+      <w:lvlText w:val="■"/>
+      <w:lvlJc w:val="left"/>
       <w:pPr>
         <w:ind w:left="7200" w:hanging="360"/>
       </w:pPr>
@@ -1390,9 +1956,6 @@
   </w:num>
   <w:num w:numId="5">
     <w:abstractNumId w:val="5"/>
-  </w:num>
-  <w:num w:numId="6">
-    <w:abstractNumId w:val="6"/>
   </w:num>
 </w:numbering>
 </file>
